--- a/Dynamotypes-for-dummies.docx
+++ b/Dynamotypes-for-dummies.docx
@@ -6,11 +6,13 @@
       <w:pPr>
         <w:pStyle w:val="Title"/>
       </w:pPr>
-      <w:r>
-        <w:t>Saggio Model Walkthrough</w:t>
-      </w:r>
-      <w:r>
-        <w:t xml:space="preserve"> </w:t>
+      <w:proofErr w:type="spellStart"/>
+      <w:r>
+        <w:t>Dynamotypes</w:t>
+      </w:r>
+      <w:proofErr w:type="spellEnd"/>
+      <w:r>
+        <w:t xml:space="preserve"> for Dummies Model Walkthrough</w:t>
       </w:r>
     </w:p>
     <w:p>
@@ -18,7 +20,60 @@
         <w:pStyle w:val="Text"/>
       </w:pPr>
       <w:r>
-        <w:t>Christina Sheckler, Kate Kish, Zion Walker, Matthew Szuromi</w:t>
+        <w:t>Contact information to go here</w:t>
+      </w:r>
+    </w:p>
+    <w:p>
+      <w:pPr>
+        <w:pStyle w:val="Code"/>
+      </w:pPr>
+      <w:r>
+        <w:rPr>
+          <w:noProof/>
+        </w:rPr>
+        <w:t xml:space="preserve">clear </w:t>
+      </w:r>
+      <w:r>
+        <w:rPr>
+          <w:noProof/>
+          <w:color w:val="A709F5"/>
+        </w:rPr>
+        <w:t>all</w:t>
+      </w:r>
+    </w:p>
+    <w:p>
+      <w:pPr>
+        <w:pStyle w:val="Code"/>
+      </w:pPr>
+      <w:r>
+        <w:rPr>
+          <w:noProof/>
+        </w:rPr>
+        <w:t>addpath(</w:t>
+      </w:r>
+      <w:r>
+        <w:rPr>
+          <w:noProof/>
+          <w:color w:val="A709F5"/>
+        </w:rPr>
+        <w:t>'Walkthrough helper files'</w:t>
+      </w:r>
+      <w:r>
+        <w:rPr>
+          <w:noProof/>
+        </w:rPr>
+        <w:t>);</w:t>
+      </w:r>
+    </w:p>
+    <w:p>
+      <w:pPr>
+        <w:pStyle w:val="Heading1"/>
+      </w:pPr>
+      <w:r>
+        <w:rPr>
+          <w:i/>
+        </w:rPr>
+        <w:t>Literature</w:t>
       </w:r>
     </w:p>
     <w:p>
@@ -26,68 +81,7 @@
         <w:pStyle w:val="Text"/>
       </w:pPr>
       <w:r>
-        <w:t>Email: ninashec@umich.edu, mszuromi@umich.edu</w:t>
-      </w:r>
-    </w:p>
-    <w:p>
-      <w:pPr>
-        <w:pStyle w:val="Code"/>
-      </w:pPr>
-      <w:r>
-        <w:rPr>
-          <w:noProof/>
-        </w:rPr>
-        <w:t xml:space="preserve">clear </w:t>
-      </w:r>
-      <w:r>
-        <w:rPr>
-          <w:noProof/>
-          <w:color w:val="A709F5"/>
-        </w:rPr>
-        <w:t>all</w:t>
-      </w:r>
-    </w:p>
-    <w:p>
-      <w:pPr>
-        <w:pStyle w:val="Code"/>
-      </w:pPr>
-      <w:r>
-        <w:rPr>
-          <w:noProof/>
-        </w:rPr>
-        <w:t>addpath(</w:t>
-      </w:r>
-      <w:r>
-        <w:rPr>
-          <w:noProof/>
-          <w:color w:val="A709F5"/>
-        </w:rPr>
-        <w:t>'Walkthrough helper files'</w:t>
-      </w:r>
-      <w:r>
-        <w:rPr>
-          <w:noProof/>
-        </w:rPr>
-        <w:t>);</w:t>
-      </w:r>
-    </w:p>
-    <w:p>
-      <w:pPr>
-        <w:pStyle w:val="Heading1"/>
-      </w:pPr>
-      <w:r>
-        <w:rPr>
-          <w:i/>
-        </w:rPr>
-        <w:t>Literature</w:t>
-      </w:r>
-    </w:p>
-    <w:p>
-      <w:pPr>
-        <w:pStyle w:val="Text"/>
-      </w:pPr>
-      <w:r>
-        <w:t>Before we give a brief walkthrough of the model, I would like to list out resources that may be useful in learning the ins and outs of the model. I understand that people interested in the model may have varying degrees of mathematical proficiency. While it is not necessary to have a deep rigorous understanding of all the math involved in the construction and employment of this model, I do think that having some experience with differential equations and linear algebra will greatly improve the reader's ability to understand and utilize the model.</w:t>
+        <w:t>Before we give a brief walkthrough of the model, we would like to list out resources that may be useful in learning the ins and outs of the model. We understand that people interested in the model may have varying degrees of mathematical proficiency. While it is not necessary to have a deep rigorous understanding of all the math involved in the construction and employment of this model, we do think that having some experience with differential equations and linear algebra will greatly improve the reader's ability to understand and utilize the model.</w:t>
       </w:r>
     </w:p>
     <w:p>
@@ -175,21 +169,7 @@
         <w:rPr>
           <w:b/>
         </w:rPr>
-        <w:t xml:space="preserve">A very accessible introduction to </w:t>
-      </w:r>
-      <w:proofErr w:type="gramStart"/>
-      <w:r>
-        <w:rPr>
-          <w:b/>
-        </w:rPr>
-        <w:t>bursting,</w:t>
-      </w:r>
-      <w:proofErr w:type="gramEnd"/>
-      <w:r>
-        <w:rPr>
-          <w:b/>
-        </w:rPr>
-        <w:t xml:space="preserve"> uses some </w:t>
+        <w:t xml:space="preserve">A very accessible introduction to bursting, uses some </w:t>
       </w:r>
       <w:proofErr w:type="spellStart"/>
       <w:r>
@@ -226,21 +206,7 @@
         <w:rPr>
           <w:i/>
         </w:rPr>
-        <w:t xml:space="preserve">Global analysis of </w:t>
-      </w:r>
-      <w:proofErr w:type="gramStart"/>
-      <w:r>
-        <w:rPr>
-          <w:i/>
-        </w:rPr>
-        <w:t>dynamical</w:t>
-      </w:r>
-      <w:proofErr w:type="gramEnd"/>
-      <w:r>
-        <w:rPr>
-          <w:i/>
-        </w:rPr>
-        <w:t xml:space="preserve"> systems</w:t>
+        <w:t>Global analysis of dynamical systems</w:t>
       </w:r>
       <w:r>
         <w:t xml:space="preserve">. CRC Press, 2001. 282-313. </w:t>
@@ -373,7 +339,6 @@
         </w:numPr>
       </w:pPr>
       <w:r>
-        <w:lastRenderedPageBreak/>
         <w:t xml:space="preserve">Crisp, Dakota et al. "Quantifying </w:t>
       </w:r>
       <w:proofErr w:type="spellStart"/>
@@ -400,6 +365,7 @@
         </w:numPr>
       </w:pPr>
       <w:r>
+        <w:lastRenderedPageBreak/>
         <w:t xml:space="preserve">Saggio, Maria Luisa &amp; Jirsa, Viktor. "Phenomenological Mesoscopic Models for Seizure Activity." 2022. </w:t>
       </w:r>
       <w:r>
@@ -441,15 +407,7 @@
         </w:numPr>
       </w:pPr>
       <w:r>
-        <w:t xml:space="preserve">Szuromi, Matthew et. </w:t>
-      </w:r>
-      <w:proofErr w:type="gramStart"/>
-      <w:r>
-        <w:t>al</w:t>
-      </w:r>
-      <w:proofErr w:type="gramEnd"/>
-      <w:r>
-        <w:t xml:space="preserve">. "Optimization of Ictal Aborting Stimulation Using the Dynamotype Taxonomy." </w:t>
+        <w:t xml:space="preserve">Szuromi, Matthew et. al. "Optimization of Ictal Aborting Stimulation Using the Dynamotype Taxonomy." </w:t>
       </w:r>
       <w:r>
         <w:rPr>
@@ -466,22 +424,10 @@
     </w:p>
     <w:p>
       <w:pPr>
-        <w:pStyle w:val="List"/>
-        <w:numPr>
-          <w:ilvl w:val="0"/>
-          <w:numId w:val="1"/>
-        </w:numPr>
-      </w:pPr>
-      <w:r>
-        <w:t>Kish, Kate et al. "(a guide for) Simulating large, comprehensive datasets of seizures that recapitulate human epilepsy. (using dynamic equations and bifurcation theory)." 2024</w:t>
-      </w:r>
-    </w:p>
-    <w:p>
-      <w:pPr>
         <w:pStyle w:val="Text"/>
       </w:pPr>
       <w:r>
-        <w:t xml:space="preserve">If the reader is new to nonlinear dynamics, I highly suggest they start by reading </w:t>
+        <w:t xml:space="preserve">If the reader is new to nonlinear dynamics, we highly suggest they start by reading </w:t>
       </w:r>
       <w:proofErr w:type="spellStart"/>
       <w:r>
@@ -495,29 +441,10 @@
         <w:rPr>
           <w:i/>
         </w:rPr>
-        <w:t xml:space="preserve">Nonlinear Dynamics and </w:t>
-      </w:r>
-      <w:proofErr w:type="gramStart"/>
-      <w:r>
-        <w:rPr>
-          <w:i/>
-        </w:rPr>
-        <w:t>Chaos.</w:t>
-      </w:r>
-      <w:r>
-        <w:t>.</w:t>
-      </w:r>
-      <w:proofErr w:type="gramEnd"/>
-      <w:r>
-        <w:t xml:space="preserve"> Particularly, Parts I &amp; II of the book. Part III is </w:t>
-      </w:r>
-      <w:proofErr w:type="gramStart"/>
-      <w:r>
-        <w:t>on</w:t>
-      </w:r>
-      <w:proofErr w:type="gramEnd"/>
-      <w:r>
-        <w:t xml:space="preserve"> chaos and does not apply. If one is in a rush, they could probably skip all of Chapter 4 and Sections 3.6-3.7, 6.5-6.8, 7.2-7.6, and 8.6-8.7.</w:t>
+        <w:t>Nonlinear Dynamics and Chaos.</w:t>
+      </w:r>
+      <w:r>
+        <w:t>. Particularly, Parts I &amp; II of the book. Part III is on chaos and does not apply. If one is in a rush, they could probably skip all of Chapter 4 and Sections 3.6-3.7, 6.5-6.8, 7.2-7.6, and 8.6-8.7.</w:t>
       </w:r>
     </w:p>
     <w:p>
@@ -525,7 +452,7 @@
         <w:pStyle w:val="Text"/>
       </w:pPr>
       <w:r>
-        <w:t xml:space="preserve">Next, I suggest reading </w:t>
+        <w:t xml:space="preserve">Next, we suggest reading </w:t>
       </w:r>
       <w:proofErr w:type="spellStart"/>
       <w:r>
@@ -541,7 +468,7 @@
       </w:r>
       <w:proofErr w:type="spellEnd"/>
       <w:r>
-        <w:t>, but I think even a cursory reading helps set the stage well for the following papers. It also gives great visualizations.</w:t>
+        <w:t>, but we think even a cursory reading helps set the stage well for the following papers. It also gives great visualizations.</w:t>
       </w:r>
     </w:p>
     <w:p>
@@ -605,7 +532,7 @@
         <w:tblLook w:val="04A0" w:firstRow="1" w:lastRow="0" w:firstColumn="1" w:lastColumn="0" w:noHBand="0" w:noVBand="1"/>
       </w:tblPr>
       <w:tblGrid>
-        <w:gridCol w:w="8664"/>
+        <w:gridCol w:w="9440"/>
       </w:tblGrid>
       <w:tr>
         <w:tc>
@@ -622,8 +549,8 @@
               </w:rPr>
               <w:lastRenderedPageBreak/>
               <w:drawing>
-                <wp:inline distT="0" distB="0" distL="0" distR="0" wp14:anchorId="61FD914B" wp14:editId="24C0DC1A">
-                  <wp:extent cx="5400076" cy="6621780"/>
+                <wp:inline distT="0" distB="0" distL="0" distR="0" wp14:anchorId="1A90B913" wp14:editId="5DBDE78E">
+                  <wp:extent cx="5946775" cy="7603067"/>
                   <wp:effectExtent l="0" t="0" r="0" b="0"/>
                   <wp:docPr id="1" name="Untitled"/>
                   <wp:cNvGraphicFramePr/>
@@ -643,7 +570,7 @@
                         <pic:spPr>
                           <a:xfrm>
                             <a:off x="0" y="0"/>
-                            <a:ext cx="5410312" cy="6634332"/>
+                            <a:ext cx="5950271" cy="7607536"/>
                           </a:xfrm>
                           <a:prstGeom prst="rect">
                             <a:avLst/>
@@ -688,7 +615,7 @@
         <w:rPr>
           <w:i/>
         </w:rPr>
-        <w:t>(Much of the following is adapted or pulled directly from Kish, Saggio and Szuromi Papers.)</w:t>
+        <w:t>(Much of the following is adapted or pulled directly from Saggio and Szuromi Papers.)</w:t>
       </w:r>
     </w:p>
     <w:p>
@@ -696,7 +623,6 @@
         <w:pStyle w:val="Text"/>
       </w:pPr>
       <w:r>
-        <w:lastRenderedPageBreak/>
         <w:t>The model uses fast-slow bursting to simulate seizures. A simple fast-slow burster is characterized by two rhythms: the fast rhythms of oscillations in the active or bursting state and the slow rhythm of transitions between the active and resting state.</w:t>
       </w:r>
     </w:p>
@@ -710,10 +636,10 @@
           <w:noProof/>
         </w:rPr>
         <w:drawing>
-          <wp:inline distT="0" distB="0" distL="0" distR="0" wp14:anchorId="61FD914D" wp14:editId="61FD914E">
+          <wp:inline distT="0" distB="0" distL="0" distR="0" wp14:anchorId="7974BB45" wp14:editId="0E413DE1">
             <wp:extent cx="4476750" cy="1943100"/>
             <wp:effectExtent l="0" t="0" r="0" b="0"/>
-            <wp:docPr id="543943089" name="Screenshot 2023-07-26 at 7.14.52 PM.png"/>
+            <wp:docPr id="499522846" name="Screenshot 2023-07-26 at 7.14.52 PM.png"/>
             <wp:cNvGraphicFramePr/>
             <a:graphic xmlns:a="http://schemas.openxmlformats.org/drawingml/2006/main">
               <a:graphicData uri="http://schemas.openxmlformats.org/drawingml/2006/picture">
@@ -771,10 +697,10 @@
           <w:position w:val="-22"/>
         </w:rPr>
         <w:drawing>
-          <wp:inline distT="0" distB="0" distL="0" distR="0" wp14:anchorId="61FD914F" wp14:editId="61FD9150">
-            <wp:extent cx="1571625" cy="409575"/>
+          <wp:inline distT="0" distB="0" distL="0" distR="0" wp14:anchorId="77EFA54B" wp14:editId="3FA5362B">
+            <wp:extent cx="1571625" cy="400050"/>
             <wp:effectExtent l="0" t="0" r="0" b="0"/>
-            <wp:docPr id="231916794" name="Untitled"/>
+            <wp:docPr id="1486799215" name="Untitled"/>
             <wp:cNvGraphicFramePr/>
             <a:graphic xmlns:a="http://schemas.openxmlformats.org/drawingml/2006/main">
               <a:graphicData uri="http://schemas.openxmlformats.org/drawingml/2006/picture">
@@ -792,7 +718,7 @@
                   <pic:spPr>
                     <a:xfrm>
                       <a:off x="0" y="0"/>
-                      <a:ext cx="1571625" cy="409575"/>
+                      <a:ext cx="1571625" cy="400050"/>
                     </a:xfrm>
                     <a:prstGeom prst="rect">
                       <a:avLst/>
@@ -821,10 +747,10 @@
           <w:position w:val="-7"/>
         </w:rPr>
         <w:drawing>
-          <wp:inline distT="0" distB="0" distL="0" distR="0" wp14:anchorId="61FD9151" wp14:editId="61FD9152">
+          <wp:inline distT="0" distB="0" distL="0" distR="0" wp14:anchorId="401BD647" wp14:editId="06F846A6">
             <wp:extent cx="500063" cy="171450"/>
             <wp:effectExtent l="0" t="0" r="0" b="0"/>
-            <wp:docPr id="771858908" name="Untitled"/>
+            <wp:docPr id="2132331590" name="Untitled"/>
             <wp:cNvGraphicFramePr/>
             <a:graphic xmlns:a="http://schemas.openxmlformats.org/drawingml/2006/main">
               <a:graphicData uri="http://schemas.openxmlformats.org/drawingml/2006/picture">
@@ -855,13 +781,11 @@
         </w:drawing>
       </w:r>
       <w:r>
-        <w:t xml:space="preserve"> is </w:t>
-      </w:r>
-      <w:proofErr w:type="gramStart"/>
-      <w:r>
-        <w:t>the 𝑛</w:t>
-      </w:r>
-      <w:proofErr w:type="gramEnd"/>
+        <w:t xml:space="preserve"> is the </w:t>
+      </w:r>
+      <w:r>
+        <w:t>n</w:t>
+      </w:r>
       <w:r>
         <w:t xml:space="preserve">-dimensional state vector of the fast variables, and </w:t>
       </w:r>
@@ -871,10 +795,10 @@
           <w:position w:val="-7"/>
         </w:rPr>
         <w:drawing>
-          <wp:inline distT="0" distB="0" distL="0" distR="0" wp14:anchorId="61FD9153" wp14:editId="61FD9154">
+          <wp:inline distT="0" distB="0" distL="0" distR="0" wp14:anchorId="7DBB1482" wp14:editId="0D0EC700">
             <wp:extent cx="457200" cy="171450"/>
             <wp:effectExtent l="0" t="0" r="0" b="0"/>
-            <wp:docPr id="337909765" name="Untitled"/>
+            <wp:docPr id="1487758288" name="Untitled"/>
             <wp:cNvGraphicFramePr/>
             <a:graphic xmlns:a="http://schemas.openxmlformats.org/drawingml/2006/main">
               <a:graphicData uri="http://schemas.openxmlformats.org/drawingml/2006/picture">
@@ -905,15 +829,25 @@
         </w:drawing>
       </w:r>
       <w:r>
-        <w:t xml:space="preserve"> is </w:t>
-      </w:r>
-      <w:proofErr w:type="gramStart"/>
-      <w:r>
-        <w:t>the 𝑚</w:t>
-      </w:r>
-      <w:proofErr w:type="gramEnd"/>
-      <w:r>
-        <w:t xml:space="preserve">-dimensional vector of slow variables. The dots represent derivatives with respect to time. 𝒇 and 𝒈 are functions. </w:t>
+        <w:t xml:space="preserve"> is the </w:t>
+      </w:r>
+      <w:r>
+        <w:t>m</w:t>
+      </w:r>
+      <w:r>
+        <w:t xml:space="preserve">-dimensional vector of slow variables. The dots represent derivatives with respect to time. </w:t>
+      </w:r>
+      <w:r>
+        <w:t>F</w:t>
+      </w:r>
+      <w:r>
+        <w:t xml:space="preserve"> and </w:t>
+      </w:r>
+      <w:r>
+        <w:t>g</w:t>
+      </w:r>
+      <w:r>
+        <w:t xml:space="preserve"> are functions. </w:t>
       </w:r>
       <w:r>
         <w:rPr>
@@ -921,10 +855,10 @@
           <w:position w:val="-22"/>
         </w:rPr>
         <w:drawing>
-          <wp:inline distT="0" distB="0" distL="0" distR="0" wp14:anchorId="61FD9155" wp14:editId="61FD9156">
+          <wp:inline distT="0" distB="0" distL="0" distR="0" wp14:anchorId="0AF50393" wp14:editId="7496D732">
             <wp:extent cx="342900" cy="342900"/>
             <wp:effectExtent l="0" t="0" r="0" b="0"/>
-            <wp:docPr id="1130849472" name="Untitled"/>
+            <wp:docPr id="1735446746" name="Untitled"/>
             <wp:cNvGraphicFramePr/>
             <a:graphic xmlns:a="http://schemas.openxmlformats.org/drawingml/2006/main">
               <a:graphicData uri="http://schemas.openxmlformats.org/drawingml/2006/picture">
@@ -955,21 +889,11 @@
         </w:drawing>
       </w:r>
       <w:r>
-        <w:t xml:space="preserve">, where </w:t>
-      </w:r>
-      <w:proofErr w:type="gramStart"/>
-      <w:r>
-        <w:t>𝜏 is the characteristic time constant of the separation of the fast and slow rhythms</w:t>
-      </w:r>
-      <w:proofErr w:type="gramEnd"/>
-      <w:r>
-        <w:t xml:space="preserve">. We </w:t>
-      </w:r>
-      <w:proofErr w:type="gramStart"/>
-      <w:r>
-        <w:t>require 𝑘</w:t>
-      </w:r>
-      <w:proofErr w:type="gramEnd"/>
+        <w:t xml:space="preserve">, where 𝜏 is the characteristic time constant of the separation of the fast and slow rhythms. We require </w:t>
+      </w:r>
+      <w:r>
+        <w:t>k</w:t>
+      </w:r>
       <w:r>
         <w:t xml:space="preserve"> to be significantly less than one to ensure a quasi-static variation of parameters.</w:t>
       </w:r>
@@ -995,40 +919,27 @@
         <w:pStyle w:val="Text"/>
       </w:pPr>
       <w:r>
+        <w:lastRenderedPageBreak/>
         <w:t>Applied stimuli cause state switches by forcing a transition between coexisting attractors. In this case, the system must be bistable, and the forcing must move the system into the alternative attractor's basin.</w:t>
       </w:r>
     </w:p>
     <w:p>
       <w:pPr>
+        <w:pStyle w:val="Heading1"/>
+      </w:pPr>
+      <w:r>
+        <w:rPr>
+          <w:i/>
+        </w:rPr>
+        <w:t>Bursting Classes &amp; The Unfolding</w:t>
+      </w:r>
+    </w:p>
+    <w:p>
+      <w:pPr>
         <w:pStyle w:val="Text"/>
       </w:pPr>
-    </w:p>
-    <w:p>
-      <w:pPr>
-        <w:pStyle w:val="Heading1"/>
-      </w:pPr>
-      <w:r>
-        <w:rPr>
-          <w:i/>
-        </w:rPr>
-        <w:lastRenderedPageBreak/>
-        <w:t>Bursting Classes &amp; The Unfolding</w:t>
-      </w:r>
-    </w:p>
-    <w:p>
-      <w:pPr>
-        <w:pStyle w:val="Text"/>
-      </w:pPr>
-      <w:r>
-        <w:t xml:space="preserve">In planar systems, there are six codim-1 bifurcations that can act as either the onset or offset for the bursting state. Four </w:t>
-      </w:r>
-      <w:proofErr w:type="gramStart"/>
-      <w:r>
-        <w:t>act</w:t>
-      </w:r>
-      <w:proofErr w:type="gramEnd"/>
-      <w:r>
-        <w:t xml:space="preserve"> as onset bifurcations: Saddle-Node (SN), Saddle-Node on an Invariant Circle (SNIC), Supercritical Hopf (</w:t>
+      <w:r>
+        <w:t>In planar systems, there are six codim-1 bifurcations that can act as either the onset or offset for the bursting state. Four act as onset bifurcations: Saddle-Node (SN), Saddle-Node on an Invariant Circle (SNIC), Supercritical Hopf (</w:t>
       </w:r>
       <w:proofErr w:type="spellStart"/>
       <w:r>
@@ -1052,15 +963,7 @@
       </w:r>
       <w:proofErr w:type="spellEnd"/>
       <w:r>
-        <w:t xml:space="preserve">, Saddle-Homoclinic (SH), and Fold Limit Cycle (FLC). This yields sixteen unique pairs of planar </w:t>
-      </w:r>
-      <w:proofErr w:type="gramStart"/>
-      <w:r>
-        <w:t>onset</w:t>
-      </w:r>
-      <w:proofErr w:type="gramEnd"/>
-      <w:r>
-        <w:t xml:space="preserve"> and offset bifurcations, shown in Table 1, which we call the bursting class (Saggio et al., 2017).</w:t>
+        <w:t>, Saddle-Homoclinic (SH), and Fold Limit Cycle (FLC). This yields sixteen unique pairs of planar onset and offset bifurcations, shown in Table 1, which we call the bursting class (Saggio et al., 2017).</w:t>
       </w:r>
     </w:p>
     <w:p>
@@ -1079,10 +982,10 @@
           <w:noProof/>
         </w:rPr>
         <w:drawing>
-          <wp:inline distT="0" distB="0" distL="0" distR="0" wp14:anchorId="61FD9157" wp14:editId="5F1D1AC5">
-            <wp:extent cx="5793105" cy="4528362"/>
+          <wp:inline distT="0" distB="0" distL="0" distR="0" wp14:anchorId="59CA8D3A" wp14:editId="40B03467">
+            <wp:extent cx="6685492" cy="4995333"/>
             <wp:effectExtent l="0" t="0" r="0" b="0"/>
-            <wp:docPr id="1494288780" name="Untitled"/>
+            <wp:docPr id="1562075050" name="Untitled"/>
             <wp:cNvGraphicFramePr/>
             <a:graphic xmlns:a="http://schemas.openxmlformats.org/drawingml/2006/main">
               <a:graphicData uri="http://schemas.openxmlformats.org/drawingml/2006/picture">
@@ -1100,7 +1003,7 @@
                   <pic:spPr>
                     <a:xfrm>
                       <a:off x="0" y="0"/>
-                      <a:ext cx="5804226" cy="4537055"/>
+                      <a:ext cx="6689432" cy="4998277"/>
                     </a:xfrm>
                     <a:prstGeom prst="rect">
                       <a:avLst/>
@@ -1133,6 +1036,7 @@
         <w:pStyle w:val="Text"/>
       </w:pPr>
       <w:r>
+        <w:lastRenderedPageBreak/>
         <w:t>A fast subsystem which allows for construction of all 16 bursting classes is created through "unfolding" a singularity of high codimension. The resultant equations are:</w:t>
       </w:r>
     </w:p>
@@ -1147,10 +1051,10 @@
           <w:position w:val="-25"/>
         </w:rPr>
         <w:drawing>
-          <wp:inline distT="0" distB="0" distL="0" distR="0" wp14:anchorId="61FD9159" wp14:editId="61FD915A">
-            <wp:extent cx="1957388" cy="442913"/>
+          <wp:inline distT="0" distB="0" distL="0" distR="0" wp14:anchorId="63B73B43" wp14:editId="0769537B">
+            <wp:extent cx="1957388" cy="447675"/>
             <wp:effectExtent l="0" t="0" r="0" b="0"/>
-            <wp:docPr id="1384637138" name="Untitled"/>
+            <wp:docPr id="914506218" name="Untitled"/>
             <wp:cNvGraphicFramePr/>
             <a:graphic xmlns:a="http://schemas.openxmlformats.org/drawingml/2006/main">
               <a:graphicData uri="http://schemas.openxmlformats.org/drawingml/2006/picture">
@@ -1168,7 +1072,7 @@
                   <pic:spPr>
                     <a:xfrm>
                       <a:off x="0" y="0"/>
-                      <a:ext cx="1957388" cy="442913"/>
+                      <a:ext cx="1957388" cy="447675"/>
                     </a:xfrm>
                     <a:prstGeom prst="rect">
                       <a:avLst/>
@@ -1186,7 +1090,6 @@
         <w:pStyle w:val="Text"/>
       </w:pPr>
       <w:r>
-        <w:lastRenderedPageBreak/>
         <w:t xml:space="preserve">Here, </w:t>
       </w:r>
       <w:r>
@@ -1195,10 +1098,10 @@
           <w:position w:val="-41"/>
         </w:rPr>
         <w:drawing>
-          <wp:inline distT="0" distB="0" distL="0" distR="0" wp14:anchorId="61FD915B" wp14:editId="61FD915C">
+          <wp:inline distT="0" distB="0" distL="0" distR="0" wp14:anchorId="6EB45CDD" wp14:editId="185B798E">
             <wp:extent cx="695325" cy="638175"/>
             <wp:effectExtent l="0" t="0" r="0" b="0"/>
-            <wp:docPr id="678699529" name="Untitled"/>
+            <wp:docPr id="833133955" name="Untitled"/>
             <wp:cNvGraphicFramePr/>
             <a:graphic xmlns:a="http://schemas.openxmlformats.org/drawingml/2006/main">
               <a:graphicData uri="http://schemas.openxmlformats.org/drawingml/2006/picture">
@@ -1241,10 +1144,10 @@
           <w:noProof/>
         </w:rPr>
         <w:drawing>
-          <wp:inline distT="0" distB="0" distL="0" distR="0" wp14:anchorId="61FD915D" wp14:editId="61FD915E">
+          <wp:inline distT="0" distB="0" distL="0" distR="0" wp14:anchorId="08530C63" wp14:editId="750EF699">
             <wp:extent cx="3686175" cy="3971925"/>
             <wp:effectExtent l="0" t="0" r="0" b="0"/>
-            <wp:docPr id="404220048" name="map_regions_2d.png"/>
+            <wp:docPr id="711727048" name="map_regions_2d.png"/>
             <wp:cNvGraphicFramePr/>
             <a:graphic xmlns:a="http://schemas.openxmlformats.org/drawingml/2006/main">
               <a:graphicData uri="http://schemas.openxmlformats.org/drawingml/2006/picture">
@@ -1280,33 +1183,7 @@
         <w:pStyle w:val="Text"/>
       </w:pPr>
       <w:r>
-        <w:t xml:space="preserve">In this framework, a seizure corresponds to a stable limit cycle for sustained oscillations, while the resting state is modeled as a stable fixed point. There is also another </w:t>
-      </w:r>
-      <w:proofErr w:type="gramStart"/>
-      <w:r>
-        <w:t>fixed point</w:t>
-      </w:r>
-      <w:proofErr w:type="gramEnd"/>
-      <w:r>
-        <w:t xml:space="preserve"> solution, different from the resting state, which we named ‘active rest’ and consider as part of the ictal regime. </w:t>
-      </w:r>
-      <w:proofErr w:type="gramStart"/>
-      <w:r>
-        <w:t>Which,</w:t>
-      </w:r>
-      <w:proofErr w:type="gramEnd"/>
-      <w:r>
-        <w:t xml:space="preserve"> among these behaviors, are possible in the model depends on the values of its </w:t>
-      </w:r>
-      <w:proofErr w:type="spellStart"/>
-      <w:proofErr w:type="gramStart"/>
-      <w:r>
-        <w:t>parameters.The</w:t>
-      </w:r>
-      <w:proofErr w:type="spellEnd"/>
-      <w:proofErr w:type="gramEnd"/>
-      <w:r>
-        <w:t xml:space="preserve"> input parameters m</w:t>
+        <w:t>In this framework, a seizure corresponds to a stable limit cycle for sustained oscillations, while the resting state is modeled as a stable fixed point. There is also another fixed point solution, different from the resting state, which we named ‘active rest’ and consider as part of the ictal regime. Which, among these behaviors, are possible in the model depends on the values of its parameters. The input parameters m</w:t>
       </w:r>
       <w:r>
         <w:rPr>
@@ -1324,15 +1201,11 @@
         <w:t xml:space="preserve">nu </w:t>
       </w:r>
       <w:r>
-        <w:t xml:space="preserve">of the differential equations and algorithm that govern the Saggio-Jirsa fast subsystem rely on a </w:t>
-      </w:r>
-      <w:proofErr w:type="gramStart"/>
-      <w:r>
-        <w:t>three dimensional</w:t>
-      </w:r>
-      <w:proofErr w:type="gramEnd"/>
-      <w:r>
-        <w:t xml:space="preserve"> spherical map. At each point of the map, that is, for any precise choice of the three parameters values, the system exhibits specific behaviors. This map includes a rest and active rest region (grey), a rest/seizure or bistable region (yellow), and a seizure region (purple) that govern the behavior of the seizure. It also includes several bifurcation curves that enclose these regions and correspond to transitions among those behaviors. To manipulate the behavior of the model to create seizures, one would vary the input coordinates m</w:t>
+        <w:t xml:space="preserve">of the differential equations and algorithm that govern the Saggio-Jirsa fast subsystem rely on a three dimensional spherical map. At each point of the map, that is, for any precise choice of the three parameters values, the system exhibits specific behaviors. </w:t>
+      </w:r>
+      <w:r>
+        <w:lastRenderedPageBreak/>
+        <w:t>This map includes a rest and active rest region (grey), a rest/seizure or bistable region (yellow), and a seizure region (purple) that govern the behavior of the seizure. It also includes several bifurcation curves that enclose these regions and correspond to transitions among those behaviors. To manipulate the behavior of the model to create seizures, one would vary the input coordinates m</w:t>
       </w:r>
       <w:r>
         <w:rPr>
@@ -1488,15 +1361,7 @@
               <w:pStyle w:val="Text"/>
             </w:pPr>
             <w:r>
-              <w:t xml:space="preserve">Behavior in this region will be </w:t>
-            </w:r>
-            <w:proofErr w:type="gramStart"/>
-            <w:r>
-              <w:t>attraction</w:t>
-            </w:r>
-            <w:proofErr w:type="gramEnd"/>
-            <w:r>
-              <w:t xml:space="preserve"> to the two stable fixed points and repulsion from the saddle point. System may oscillate between two fixed points. Wiil see time series at a steady amplitude</w:t>
+              <w:t>Behavior in this region will be attraction to the two stable fixed points and repulsion from the saddle point. System may oscillate between two fixed points. Wiil see time series at a steady amplitude</w:t>
             </w:r>
           </w:p>
         </w:tc>
@@ -1619,15 +1484,7 @@
               <w:pStyle w:val="Text"/>
             </w:pPr>
             <w:r>
-              <w:t xml:space="preserve">Behavior in this region will be </w:t>
-            </w:r>
-            <w:proofErr w:type="gramStart"/>
-            <w:r>
-              <w:t>attraction</w:t>
-            </w:r>
-            <w:proofErr w:type="gramEnd"/>
-            <w:r>
-              <w:t xml:space="preserve"> to the limit cycle, timeseries will show bursting</w:t>
+              <w:t>Behavior in this region will be attraction to the limit cycle, timeseries will show bursting</w:t>
             </w:r>
           </w:p>
         </w:tc>
@@ -1778,7 +1635,11 @@
               <w:pStyle w:val="Text"/>
             </w:pPr>
             <w:r>
-              <w:t>Stable limit cycle with two unstable points and one saddle point inside</w:t>
+              <w:t xml:space="preserve">Stable limit cycle with two unstable points and one </w:t>
+            </w:r>
+            <w:r>
+              <w:lastRenderedPageBreak/>
+              <w:t>saddle point inside</w:t>
             </w:r>
           </w:p>
         </w:tc>
@@ -1791,15 +1652,8 @@
               <w:pStyle w:val="Text"/>
             </w:pPr>
             <w:r>
-              <w:t xml:space="preserve">Behavior in this region will be </w:t>
-            </w:r>
-            <w:proofErr w:type="gramStart"/>
-            <w:r>
-              <w:t>attraction</w:t>
-            </w:r>
-            <w:proofErr w:type="gramEnd"/>
-            <w:r>
-              <w:t xml:space="preserve"> to the limit cycle, timeseries will show bursting</w:t>
+              <w:lastRenderedPageBreak/>
+              <w:t>Behavior in this region will be attraction to the limit cycle, timeseries will show bursting</w:t>
             </w:r>
           </w:p>
         </w:tc>
@@ -1964,15 +1818,7 @@
         <w:pStyle w:val="Text"/>
       </w:pPr>
       <w:r>
-        <w:t xml:space="preserve">In the diagrams below, the topological structure of phase space (the fixed points and limit cycles) </w:t>
-      </w:r>
-      <w:proofErr w:type="gramStart"/>
-      <w:r>
-        <w:t>are</w:t>
-      </w:r>
-      <w:proofErr w:type="gramEnd"/>
-      <w:r>
-        <w:t xml:space="preserve"> sketched in gray in the corresponding regions of parameter space.</w:t>
+        <w:t>In the diagrams below, the topological structure of phase space (the fixed points and limit cycles) are sketched in gray in the corresponding regions of parameter space.</w:t>
       </w:r>
     </w:p>
     <w:p>
@@ -2113,7 +1959,8 @@
     </w:p>
     <w:p>
       <w:pPr>
-        <w:divId w:val="1018969774"/>
+        <w:jc w:val="center"/>
+        <w:divId w:val="1680499076"/>
         <w:rPr>
           <w:rFonts w:ascii="Consolas" w:eastAsia="Times New Roman" w:hAnsi="Consolas"/>
           <w:color w:val="404040"/>
@@ -2128,10 +1975,10 @@
           <w:color w:val="404040"/>
         </w:rPr>
         <w:drawing>
-          <wp:inline distT="0" distB="0" distL="0" distR="0" wp14:anchorId="61FD915F" wp14:editId="61FD9160">
-            <wp:extent cx="4000500" cy="3002280"/>
-            <wp:effectExtent l="0" t="0" r="0" b="7620"/>
-            <wp:docPr id="2069704933" name="Picture 2069704933"/>
+          <wp:inline distT="0" distB="0" distL="0" distR="0" wp14:anchorId="5A17341B" wp14:editId="7CC7368A">
+            <wp:extent cx="2700866" cy="2026804"/>
+            <wp:effectExtent l="0" t="0" r="0" b="0"/>
+            <wp:docPr id="380875268" name="Picture 380875268"/>
             <wp:cNvGraphicFramePr>
               <a:graphicFrameLocks xmlns:a="http://schemas.openxmlformats.org/drawingml/2006/main" noChangeAspect="1"/>
             </wp:cNvGraphicFramePr>
@@ -2160,7 +2007,7 @@
                   <pic:spPr bwMode="auto">
                     <a:xfrm>
                       <a:off x="0" y="0"/>
-                      <a:ext cx="4000500" cy="3002280"/>
+                      <a:ext cx="2718207" cy="2039817"/>
                     </a:xfrm>
                     <a:prstGeom prst="rect">
                       <a:avLst/>
@@ -2180,14 +2027,6 @@
     <w:p>
       <w:pPr>
         <w:pStyle w:val="Heading1"/>
-        <w:rPr>
-          <w:i/>
-        </w:rPr>
-      </w:pPr>
-    </w:p>
-    <w:p>
-      <w:pPr>
-        <w:pStyle w:val="Heading1"/>
       </w:pPr>
       <w:r>
         <w:rPr>
@@ -2202,15 +2041,7 @@
         <w:pStyle w:val="Text"/>
       </w:pPr>
       <w:r>
-        <w:t xml:space="preserve">To create a burster, we must identify a path through parameter space that “connects” onset and offset bifurcation curves. We call this path the bursting path; it is the set of parameter values along which the system varies </w:t>
-      </w:r>
-      <w:proofErr w:type="gramStart"/>
-      <w:r>
-        <w:t>in order to</w:t>
-      </w:r>
-      <w:proofErr w:type="gramEnd"/>
-      <w:r>
-        <w:t xml:space="preserve"> exhibit the proper sequence of bifurcations that yield a burster. To create a burster of a particular class, we must find a path that appropriately connects the correct onset and offset bifurcations. Movement of the system along this path is accomplished by parameterizing the bursting path in terms of the slow variables, </w:t>
+        <w:t xml:space="preserve">To create a burster, we must identify a path through parameter space that “connects” onset and offset bifurcation curves. We call this path the bursting path; it is the set of parameter values along which the system varies in order to exhibit the proper sequence of bifurcations that yield a burster. To create a burster of a particular class, we must find a path that appropriately connects the correct onset and offset bifurcations. Movement of the system along this path is accomplished by parameterizing the bursting path in terms of the slow variables, </w:t>
       </w:r>
       <w:r>
         <w:rPr>
@@ -2218,10 +2049,10 @@
           <w:position w:val="-7"/>
         </w:rPr>
         <w:drawing>
-          <wp:inline distT="0" distB="0" distL="0" distR="0" wp14:anchorId="61FD9161" wp14:editId="61FD9162">
+          <wp:inline distT="0" distB="0" distL="0" distR="0" wp14:anchorId="1E219D1D" wp14:editId="0A952859">
             <wp:extent cx="85725" cy="171450"/>
             <wp:effectExtent l="0" t="0" r="0" b="0"/>
-            <wp:docPr id="1060831676" name="Untitled"/>
+            <wp:docPr id="991021224" name="Untitled"/>
             <wp:cNvGraphicFramePr/>
             <a:graphic xmlns:a="http://schemas.openxmlformats.org/drawingml/2006/main">
               <a:graphicData uri="http://schemas.openxmlformats.org/drawingml/2006/picture">
@@ -2269,10 +2100,10 @@
           <w:noProof/>
         </w:rPr>
         <w:drawing>
-          <wp:inline distT="0" distB="0" distL="0" distR="0" wp14:anchorId="61FD9163" wp14:editId="61FD9164">
+          <wp:inline distT="0" distB="0" distL="0" distR="0" wp14:anchorId="17398466" wp14:editId="1498FB06">
             <wp:extent cx="5619750" cy="4095750"/>
             <wp:effectExtent l="0" t="0" r="0" b="0"/>
-            <wp:docPr id="261580667" name="bif_table.png"/>
+            <wp:docPr id="195743202" name="bif_table.png"/>
             <wp:cNvGraphicFramePr/>
             <a:graphic xmlns:a="http://schemas.openxmlformats.org/drawingml/2006/main">
               <a:graphicData uri="http://schemas.openxmlformats.org/drawingml/2006/picture">
@@ -2308,15 +2139,7 @@
         <w:pStyle w:val="Text"/>
       </w:pPr>
       <w:r>
-        <w:t xml:space="preserve">The traversal of this path is driven by the slow oscillation of the system. </w:t>
-      </w:r>
-      <w:proofErr w:type="gramStart"/>
-      <w:r>
-        <w:t>The slow</w:t>
-      </w:r>
-      <w:proofErr w:type="gramEnd"/>
-      <w:r>
-        <w:t xml:space="preserve"> oscillation can occur through two mechanisms:</w:t>
+        <w:t>The traversal of this path is driven by the slow oscillation of the system. The slow oscillation can occur through two mechanisms:</w:t>
       </w:r>
     </w:p>
     <w:p>
@@ -2342,10 +2165,10 @@
           <w:position w:val="-7"/>
         </w:rPr>
         <w:drawing>
-          <wp:inline distT="0" distB="0" distL="0" distR="0" wp14:anchorId="61FD9165" wp14:editId="61FD9166">
+          <wp:inline distT="0" distB="0" distL="0" distR="0" wp14:anchorId="4BE2D0F9" wp14:editId="5777B859">
             <wp:extent cx="381000" cy="171450"/>
             <wp:effectExtent l="0" t="0" r="0" b="0"/>
-            <wp:docPr id="488290722" name="Untitled"/>
+            <wp:docPr id="1415794945" name="Untitled"/>
             <wp:cNvGraphicFramePr/>
             <a:graphic xmlns:a="http://schemas.openxmlformats.org/drawingml/2006/main">
               <a:graphicData uri="http://schemas.openxmlformats.org/drawingml/2006/picture">
@@ -2402,10 +2225,10 @@
           <w:position w:val="-7"/>
         </w:rPr>
         <w:drawing>
-          <wp:inline distT="0" distB="0" distL="0" distR="0" wp14:anchorId="61FD9167" wp14:editId="61FD9168">
+          <wp:inline distT="0" distB="0" distL="0" distR="0" wp14:anchorId="26E80AA5" wp14:editId="2EED2D64">
             <wp:extent cx="381000" cy="171450"/>
             <wp:effectExtent l="0" t="0" r="0" b="0"/>
-            <wp:docPr id="900489289" name="Untitled"/>
+            <wp:docPr id="1414423186" name="Untitled"/>
             <wp:cNvGraphicFramePr/>
             <a:graphic xmlns:a="http://schemas.openxmlformats.org/drawingml/2006/main">
               <a:graphicData uri="http://schemas.openxmlformats.org/drawingml/2006/picture">
@@ -2466,15 +2289,7 @@
       </w:r>
       <w:proofErr w:type="spellEnd"/>
       <w:r>
-        <w:t xml:space="preserve"> recordings, such as noise. We added </w:t>
-      </w:r>
-      <w:proofErr w:type="gramStart"/>
-      <w:r>
-        <w:t>dynamical</w:t>
-      </w:r>
-      <w:proofErr w:type="gramEnd"/>
-      <w:r>
-        <w:t xml:space="preserve"> pink noise to our simulated seizures. Pink noise was chosen because it closely resembles noise in the brain (Source).</w:t>
+        <w:t xml:space="preserve"> recordings, such as noise. We added dynamical pink noise to our simulated seizures. Pink noise was chosen because it closely resembles noise in the brain (i.e. 1/f noise).</w:t>
       </w:r>
     </w:p>
     <w:p>
@@ -2488,114 +2303,74 @@
         <w:rPr>
           <w:i/>
         </w:rPr>
-        <w:t>x1</w:t>
-      </w:r>
-      <w:r>
-        <w:t xml:space="preserve">) of the model equations (see Saggio 2017). This represents noise in the brain (i.e. random voltage fluctuations) that creates small perturbations, some of which may push the system into or out of the seizure state (da Silva 2003, Maturana 2020). In the </w:t>
+        <w:t>x</w:t>
+      </w:r>
+      <w:r>
+        <w:t>) of the model equations (see Saggio 2017). This represents noise in the brain (i.e. random voltage fluctuations) that creates small perturbations, some of which may push the system into or out of the seizure state (da Silva 2003, Maturana 2020). In the hysteresis model, additional noise stops the hysteresis effect, and the system undergoes noise induced transitions as opposed to bifurcation induced transitions.</w:t>
+      </w:r>
+    </w:p>
+    <w:p>
+      <w:pPr>
+        <w:pStyle w:val="Text"/>
+      </w:pPr>
+      <w:r>
+        <w:t xml:space="preserve"> In the slow wave model, individual bifurcations responded differently to additional dynamical noise. The </w:t>
       </w:r>
       <w:proofErr w:type="spellStart"/>
       <w:r>
-        <w:t>hysterisis</w:t>
+        <w:t>SubH</w:t>
       </w:r>
       <w:proofErr w:type="spellEnd"/>
       <w:r>
-        <w:t xml:space="preserve"> model, additional noise stops the </w:t>
+        <w:t xml:space="preserve"> and </w:t>
       </w:r>
       <w:proofErr w:type="spellStart"/>
       <w:r>
-        <w:t>hysterisis</w:t>
+        <w:t>SupH</w:t>
       </w:r>
       <w:proofErr w:type="spellEnd"/>
       <w:r>
-        <w:t xml:space="preserve"> effect, and the system undergoes noise induced transitions as opposed to bifurcation induced transitions.</w:t>
+        <w:t xml:space="preserve"> bifurcations produce seizures that were unaffected by noise. The SN and SNIC bifurcations do not clearly start the seizure or have the visual characteristics we typically associate with the bifurcation at high levels of noise. Note this may be a biproduct of the proximity to the </w:t>
+      </w:r>
+      <w:proofErr w:type="spellStart"/>
+      <w:r>
+        <w:t>bistability</w:t>
+      </w:r>
+      <w:proofErr w:type="spellEnd"/>
+      <w:r>
+        <w:t xml:space="preserve"> region. This may also explain why SNIC bifurcations are so hard to spot in human data and account for 3% of all human data seizures.</w:t>
       </w:r>
     </w:p>
     <w:p>
       <w:pPr>
         <w:pStyle w:val="Text"/>
       </w:pPr>
-      <w:r>
-        <w:t xml:space="preserve"> In the slow wave model, individual bifurcations responded differently to additional dynamical noise. The </w:t>
-      </w:r>
-      <w:proofErr w:type="spellStart"/>
-      <w:r>
-        <w:t>SubH</w:t>
-      </w:r>
-      <w:proofErr w:type="spellEnd"/>
-      <w:r>
-        <w:t xml:space="preserve"> and </w:t>
-      </w:r>
-      <w:proofErr w:type="spellStart"/>
-      <w:r>
-        <w:t>SupH</w:t>
-      </w:r>
-      <w:proofErr w:type="spellEnd"/>
-      <w:r>
-        <w:t xml:space="preserve"> bifurcations produce seizures that were unaffected by noise. The SN and SNIC bifurcations do not </w:t>
-      </w:r>
-      <w:proofErr w:type="spellStart"/>
-      <w:r>
-        <w:t>distinguishly</w:t>
-      </w:r>
-      <w:proofErr w:type="spellEnd"/>
-      <w:r>
-        <w:t xml:space="preserve"> start the seizure or have the visual characteristics we typically associate with the bifurcation at high levels of noise. Note this may be a biproduct of the proximity to the </w:t>
-      </w:r>
-      <w:proofErr w:type="spellStart"/>
-      <w:r>
-        <w:t>bistability</w:t>
-      </w:r>
-      <w:proofErr w:type="spellEnd"/>
-      <w:r>
-        <w:t xml:space="preserve"> region. This may also explain why SNIC bifurcations are so hard to spot in human data and account for 3% of all human data seizures.</w:t>
+    </w:p>
+    <w:p>
+      <w:pPr>
+        <w:pStyle w:val="Heading1"/>
+      </w:pPr>
+      <w:r>
+        <w:rPr>
+          <w:i/>
+        </w:rPr>
+        <w:t>Hysteresis-Loop Bursters</w:t>
+      </w:r>
+    </w:p>
+    <w:p>
+      <w:pPr>
+        <w:pStyle w:val="Heading2"/>
+      </w:pPr>
+      <w:r>
+        <w:t>Slow Dynamics</w:t>
       </w:r>
     </w:p>
     <w:p>
       <w:pPr>
         <w:pStyle w:val="Text"/>
       </w:pPr>
-    </w:p>
-    <w:p>
-      <w:pPr>
-        <w:pStyle w:val="Heading1"/>
-      </w:pPr>
-      <w:r>
-        <w:rPr>
-          <w:i/>
-        </w:rPr>
-        <w:t>Hysteresis-Loop Bursters</w:t>
-      </w:r>
-    </w:p>
-    <w:p>
-      <w:pPr>
-        <w:pStyle w:val="Heading2"/>
-      </w:pPr>
-      <w:r>
-        <w:t>Slow Dynamics</w:t>
-      </w:r>
-    </w:p>
-    <w:p>
-      <w:pPr>
-        <w:pStyle w:val="Text"/>
-      </w:pPr>
-      <w:r>
-        <w:t xml:space="preserve">For hysteresis-loop bursters, the simplest construction of a path is an arc (a segment of a great circle) on the sphere. This arc is drawn from </w:t>
-      </w:r>
-      <w:proofErr w:type="gramStart"/>
-      <w:r>
-        <w:t>the a</w:t>
-      </w:r>
-      <w:proofErr w:type="gramEnd"/>
-      <w:r>
-        <w:t xml:space="preserve"> point on the offset curve through a bistable region to a point on the onset curve. We design the slow dynamics so that the traversal of this path works as follows. When the system is at rest, the parameters should change so that the system moves towards the onset bifurcation. When the system is in an active state, the system should move towards offset. Using a one dimensional </w:t>
-      </w:r>
-      <w:proofErr w:type="gramStart"/>
-      <w:r>
-        <w:t>slow-subsystem</w:t>
-      </w:r>
-      <w:proofErr w:type="gramEnd"/>
-      <w:r>
-        <w:t xml:space="preserve">, this means we want </w:t>
+      <w:r>
+        <w:t xml:space="preserve">For hysteresis-loop bursters, the simplest construction of a path is an arc (a segment of a great circle) on the sphere. This arc is drawn from a point on the offset curve through a bistable region to a point on the onset curve. We design the slow dynamics so that the traversal of this path works as follows. When the system is at rest, the parameters should change so that the system moves towards the onset bifurcation. When the system is in an active state, the system should move towards offset. Using a one dimensional slow-subsystem, this means we want </w:t>
       </w:r>
       <w:r>
         <w:rPr>
@@ -2603,10 +2378,10 @@
           <w:position w:val="-7"/>
         </w:rPr>
         <w:drawing>
-          <wp:inline distT="0" distB="0" distL="0" distR="0" wp14:anchorId="61FD9169" wp14:editId="61FD916A">
+          <wp:inline distT="0" distB="0" distL="0" distR="0" wp14:anchorId="5BF319D0" wp14:editId="18321B27">
             <wp:extent cx="85725" cy="171450"/>
             <wp:effectExtent l="0" t="0" r="0" b="0"/>
-            <wp:docPr id="1440442239" name="Untitled"/>
+            <wp:docPr id="1008934863" name="Untitled"/>
             <wp:cNvGraphicFramePr/>
             <a:graphic xmlns:a="http://schemas.openxmlformats.org/drawingml/2006/main">
               <a:graphicData uri="http://schemas.openxmlformats.org/drawingml/2006/picture">
@@ -2637,15 +2412,7 @@
         </w:drawing>
       </w:r>
       <w:r>
-        <w:t xml:space="preserve"> to increase if the system is at </w:t>
-      </w:r>
-      <w:proofErr w:type="gramStart"/>
-      <w:r>
-        <w:t>rest, and</w:t>
-      </w:r>
-      <w:proofErr w:type="gramEnd"/>
-      <w:r>
-        <w:t xml:space="preserve"> decrease if the system is seizing. The following formulation accomplishes this:</w:t>
+        <w:t xml:space="preserve"> to increase if the system is at rest, and decrease if the system is seizing. The following formulation accomplishes this:</w:t>
       </w:r>
     </w:p>
     <w:p>
@@ -2659,10 +2426,10 @@
           <w:position w:val="-15"/>
         </w:rPr>
         <w:drawing>
-          <wp:inline distT="0" distB="0" distL="0" distR="0" wp14:anchorId="61FD916B" wp14:editId="61FD916C">
+          <wp:inline distT="0" distB="0" distL="0" distR="0" wp14:anchorId="554871CC" wp14:editId="574275A7">
             <wp:extent cx="2133600" cy="304800"/>
             <wp:effectExtent l="0" t="0" r="0" b="0"/>
-            <wp:docPr id="1032954689" name="Untitled"/>
+            <wp:docPr id="619350821" name="Untitled"/>
             <wp:cNvGraphicFramePr/>
             <a:graphic xmlns:a="http://schemas.openxmlformats.org/drawingml/2006/main">
               <a:graphicData uri="http://schemas.openxmlformats.org/drawingml/2006/picture">
@@ -2706,10 +2473,10 @@
           <w:position w:val="-9"/>
         </w:rPr>
         <w:drawing>
-          <wp:inline distT="0" distB="0" distL="0" distR="0" wp14:anchorId="61FD916D" wp14:editId="61FD916E">
-            <wp:extent cx="390525" cy="180975"/>
+          <wp:inline distT="0" distB="0" distL="0" distR="0" wp14:anchorId="2BA859A4" wp14:editId="7483B77A">
+            <wp:extent cx="390525" cy="185738"/>
             <wp:effectExtent l="0" t="0" r="0" b="0"/>
-            <wp:docPr id="656906099" name="Untitled"/>
+            <wp:docPr id="1711619563" name="Untitled"/>
             <wp:cNvGraphicFramePr/>
             <a:graphic xmlns:a="http://schemas.openxmlformats.org/drawingml/2006/main">
               <a:graphicData uri="http://schemas.openxmlformats.org/drawingml/2006/picture">
@@ -2727,7 +2494,7 @@
                   <pic:spPr>
                     <a:xfrm>
                       <a:off x="0" y="0"/>
-                      <a:ext cx="390525" cy="180975"/>
+                      <a:ext cx="390525" cy="185738"/>
                     </a:xfrm>
                     <a:prstGeom prst="rect">
                       <a:avLst/>
@@ -2748,10 +2515,10 @@
           <w:position w:val="-9"/>
         </w:rPr>
         <w:drawing>
-          <wp:inline distT="0" distB="0" distL="0" distR="0" wp14:anchorId="61FD916F" wp14:editId="61FD9170">
-            <wp:extent cx="381000" cy="180975"/>
+          <wp:inline distT="0" distB="0" distL="0" distR="0" wp14:anchorId="7C22A76C" wp14:editId="587DCDD9">
+            <wp:extent cx="381000" cy="185738"/>
             <wp:effectExtent l="0" t="0" r="0" b="0"/>
-            <wp:docPr id="1568069849" name="Untitled"/>
+            <wp:docPr id="290194769" name="Untitled"/>
             <wp:cNvGraphicFramePr/>
             <a:graphic xmlns:a="http://schemas.openxmlformats.org/drawingml/2006/main">
               <a:graphicData uri="http://schemas.openxmlformats.org/drawingml/2006/picture">
@@ -2769,7 +2536,7 @@
                   <pic:spPr>
                     <a:xfrm>
                       <a:off x="0" y="0"/>
-                      <a:ext cx="381000" cy="180975"/>
+                      <a:ext cx="381000" cy="185738"/>
                     </a:xfrm>
                     <a:prstGeom prst="rect">
                       <a:avLst/>
@@ -2790,10 +2557,10 @@
           <w:position w:val="-9"/>
         </w:rPr>
         <w:drawing>
-          <wp:inline distT="0" distB="0" distL="0" distR="0" wp14:anchorId="61FD9171" wp14:editId="61FD9172">
+          <wp:inline distT="0" distB="0" distL="0" distR="0" wp14:anchorId="6D4EE229" wp14:editId="0647210E">
             <wp:extent cx="1143000" cy="333375"/>
             <wp:effectExtent l="0" t="0" r="0" b="0"/>
-            <wp:docPr id="597471869" name="Untitled"/>
+            <wp:docPr id="249584796" name="Untitled"/>
             <wp:cNvGraphicFramePr/>
             <a:graphic xmlns:a="http://schemas.openxmlformats.org/drawingml/2006/main">
               <a:graphicData uri="http://schemas.openxmlformats.org/drawingml/2006/picture">
@@ -2832,10 +2599,10 @@
           <w:position w:val="-7"/>
         </w:rPr>
         <w:drawing>
-          <wp:inline distT="0" distB="0" distL="0" distR="0" wp14:anchorId="61FD9173" wp14:editId="61FD9174">
+          <wp:inline distT="0" distB="0" distL="0" distR="0" wp14:anchorId="71CBC7C3" wp14:editId="31BB6E17">
             <wp:extent cx="619125" cy="266700"/>
             <wp:effectExtent l="0" t="0" r="0" b="0"/>
-            <wp:docPr id="386266253" name="Untitled"/>
+            <wp:docPr id="964866347" name="Untitled"/>
             <wp:cNvGraphicFramePr/>
             <a:graphic xmlns:a="http://schemas.openxmlformats.org/drawingml/2006/main">
               <a:graphicData uri="http://schemas.openxmlformats.org/drawingml/2006/picture">
@@ -2882,10 +2649,10 @@
           <w:position w:val="-7"/>
         </w:rPr>
         <w:drawing>
-          <wp:inline distT="0" distB="0" distL="0" distR="0" wp14:anchorId="61FD9175" wp14:editId="61FD9176">
-            <wp:extent cx="161925" cy="195263"/>
+          <wp:inline distT="0" distB="0" distL="0" distR="0" wp14:anchorId="7E7B31B5" wp14:editId="572EE649">
+            <wp:extent cx="161925" cy="190500"/>
             <wp:effectExtent l="0" t="0" r="0" b="0"/>
-            <wp:docPr id="1536960018" name="Untitled"/>
+            <wp:docPr id="1330472909" name="Untitled"/>
             <wp:cNvGraphicFramePr/>
             <a:graphic xmlns:a="http://schemas.openxmlformats.org/drawingml/2006/main">
               <a:graphicData uri="http://schemas.openxmlformats.org/drawingml/2006/picture">
@@ -2903,7 +2670,7 @@
                   <pic:spPr>
                     <a:xfrm>
                       <a:off x="0" y="0"/>
-                      <a:ext cx="161925" cy="195263"/>
+                      <a:ext cx="161925" cy="190500"/>
                     </a:xfrm>
                     <a:prstGeom prst="rect">
                       <a:avLst/>
@@ -2924,10 +2691,10 @@
           <w:position w:val="-7"/>
         </w:rPr>
         <w:drawing>
-          <wp:inline distT="0" distB="0" distL="0" distR="0" wp14:anchorId="61FD9177" wp14:editId="61FD9178">
+          <wp:inline distT="0" distB="0" distL="0" distR="0" wp14:anchorId="3D457056" wp14:editId="2BF369B6">
             <wp:extent cx="85725" cy="171450"/>
             <wp:effectExtent l="0" t="0" r="0" b="0"/>
-            <wp:docPr id="1394808554" name="Untitled"/>
+            <wp:docPr id="662123786" name="Untitled"/>
             <wp:cNvGraphicFramePr/>
             <a:graphic xmlns:a="http://schemas.openxmlformats.org/drawingml/2006/main">
               <a:graphicData uri="http://schemas.openxmlformats.org/drawingml/2006/picture">
@@ -2966,10 +2733,10 @@
           <w:position w:val="-7"/>
         </w:rPr>
         <w:drawing>
-          <wp:inline distT="0" distB="0" distL="0" distR="0" wp14:anchorId="61FD9179" wp14:editId="61FD917A">
+          <wp:inline distT="0" distB="0" distL="0" distR="0" wp14:anchorId="342B361F" wp14:editId="78C81647">
             <wp:extent cx="100013" cy="171450"/>
             <wp:effectExtent l="0" t="0" r="0" b="0"/>
-            <wp:docPr id="843163653" name="Untitled"/>
+            <wp:docPr id="671584991" name="Untitled"/>
             <wp:cNvGraphicFramePr/>
             <a:graphic xmlns:a="http://schemas.openxmlformats.org/drawingml/2006/main">
               <a:graphicData uri="http://schemas.openxmlformats.org/drawingml/2006/picture">
@@ -3005,7 +2772,7 @@
     </w:p>
     <w:p>
       <w:pPr>
-        <w:pStyle w:val="Heading2"/>
+        <w:pStyle w:val="Text"/>
       </w:pPr>
     </w:p>
     <w:p>
@@ -3030,10 +2797,10 @@
           <w:position w:val="-7"/>
         </w:rPr>
         <w:drawing>
-          <wp:inline distT="0" distB="0" distL="0" distR="0" wp14:anchorId="61FD917B" wp14:editId="61FD917C">
+          <wp:inline distT="0" distB="0" distL="0" distR="0" wp14:anchorId="2F0BABE3" wp14:editId="6DCDF44F">
             <wp:extent cx="309563" cy="266700"/>
             <wp:effectExtent l="0" t="0" r="0" b="0"/>
-            <wp:docPr id="911369894" name="Untitled"/>
+            <wp:docPr id="1699616093" name="Untitled"/>
             <wp:cNvGraphicFramePr/>
             <a:graphic xmlns:a="http://schemas.openxmlformats.org/drawingml/2006/main">
               <a:graphicData uri="http://schemas.openxmlformats.org/drawingml/2006/picture">
@@ -3080,10 +2847,10 @@
           <w:position w:val="-7"/>
         </w:rPr>
         <w:drawing>
-          <wp:inline distT="0" distB="0" distL="0" distR="0" wp14:anchorId="61FD917D" wp14:editId="61FD917E">
+          <wp:inline distT="0" distB="0" distL="0" distR="0" wp14:anchorId="11227A88" wp14:editId="72C36262">
             <wp:extent cx="138113" cy="171450"/>
             <wp:effectExtent l="0" t="0" r="0" b="0"/>
-            <wp:docPr id="783413279" name="Untitled"/>
+            <wp:docPr id="1563871293" name="Untitled"/>
             <wp:cNvGraphicFramePr/>
             <a:graphic xmlns:a="http://schemas.openxmlformats.org/drawingml/2006/main">
               <a:graphicData uri="http://schemas.openxmlformats.org/drawingml/2006/picture">
@@ -3122,10 +2889,10 @@
           <w:position w:val="-7"/>
         </w:rPr>
         <w:drawing>
-          <wp:inline distT="0" distB="0" distL="0" distR="0" wp14:anchorId="61FD917F" wp14:editId="61FD9180">
+          <wp:inline distT="0" distB="0" distL="0" distR="0" wp14:anchorId="4CA24588" wp14:editId="08525D08">
             <wp:extent cx="133350" cy="171450"/>
             <wp:effectExtent l="0" t="0" r="0" b="0"/>
-            <wp:docPr id="1356356100" name="Untitled"/>
+            <wp:docPr id="1130369600" name="Untitled"/>
             <wp:cNvGraphicFramePr/>
             <a:graphic xmlns:a="http://schemas.openxmlformats.org/drawingml/2006/main">
               <a:graphicData uri="http://schemas.openxmlformats.org/drawingml/2006/picture">
@@ -3164,10 +2931,10 @@
           <w:position w:val="-7"/>
         </w:rPr>
         <w:drawing>
-          <wp:inline distT="0" distB="0" distL="0" distR="0" wp14:anchorId="61FD9181" wp14:editId="61FD9182">
+          <wp:inline distT="0" distB="0" distL="0" distR="0" wp14:anchorId="5AC7C197" wp14:editId="3C5A94D9">
             <wp:extent cx="138113" cy="171450"/>
             <wp:effectExtent l="0" t="0" r="0" b="0"/>
-            <wp:docPr id="714939368" name="Untitled"/>
+            <wp:docPr id="375680330" name="Untitled"/>
             <wp:cNvGraphicFramePr/>
             <a:graphic xmlns:a="http://schemas.openxmlformats.org/drawingml/2006/main">
               <a:graphicData uri="http://schemas.openxmlformats.org/drawingml/2006/picture">
@@ -3206,10 +2973,10 @@
           <w:position w:val="-7"/>
         </w:rPr>
         <w:drawing>
-          <wp:inline distT="0" distB="0" distL="0" distR="0" wp14:anchorId="61FD9183" wp14:editId="61FD9184">
+          <wp:inline distT="0" distB="0" distL="0" distR="0" wp14:anchorId="7A0D1E3F" wp14:editId="644E59C9">
             <wp:extent cx="133350" cy="171450"/>
             <wp:effectExtent l="0" t="0" r="0" b="0"/>
-            <wp:docPr id="683114684" name="Untitled"/>
+            <wp:docPr id="757005001" name="Untitled"/>
             <wp:cNvGraphicFramePr/>
             <a:graphic xmlns:a="http://schemas.openxmlformats.org/drawingml/2006/main">
               <a:graphicData uri="http://schemas.openxmlformats.org/drawingml/2006/picture">
@@ -3254,10 +3021,10 @@
           <w:position w:val="-7"/>
         </w:rPr>
         <w:drawing>
-          <wp:inline distT="0" distB="0" distL="0" distR="0" wp14:anchorId="61FD9185" wp14:editId="61FD9186">
+          <wp:inline distT="0" distB="0" distL="0" distR="0" wp14:anchorId="2CD75A73" wp14:editId="5CB5ACDE">
             <wp:extent cx="1719263" cy="266700"/>
             <wp:effectExtent l="0" t="0" r="0" b="0"/>
-            <wp:docPr id="1874865720" name="Untitled"/>
+            <wp:docPr id="854345258" name="Untitled"/>
             <wp:cNvGraphicFramePr/>
             <a:graphic xmlns:a="http://schemas.openxmlformats.org/drawingml/2006/main">
               <a:graphicData uri="http://schemas.openxmlformats.org/drawingml/2006/picture">
@@ -3292,11 +3059,9 @@
       <w:pPr>
         <w:pStyle w:val="Text"/>
       </w:pPr>
-      <w:proofErr w:type="gramStart"/>
       <w:r>
         <w:t>where</w:t>
       </w:r>
-      <w:proofErr w:type="gramEnd"/>
     </w:p>
     <w:p>
       <w:pPr>
@@ -3309,10 +3074,10 @@
           <w:position w:val="-22"/>
         </w:rPr>
         <w:drawing>
-          <wp:inline distT="0" distB="0" distL="0" distR="0" wp14:anchorId="61FD9187" wp14:editId="61FD9188">
+          <wp:inline distT="0" distB="0" distL="0" distR="0" wp14:anchorId="40B5983D" wp14:editId="119E42F7">
             <wp:extent cx="423863" cy="342900"/>
             <wp:effectExtent l="0" t="0" r="0" b="0"/>
-            <wp:docPr id="1789699467" name="Untitled"/>
+            <wp:docPr id="2044007667" name="Untitled"/>
             <wp:cNvGraphicFramePr/>
             <a:graphic xmlns:a="http://schemas.openxmlformats.org/drawingml/2006/main">
               <a:graphicData uri="http://schemas.openxmlformats.org/drawingml/2006/picture">
@@ -3351,10 +3116,10 @@
           <w:position w:val="-22"/>
         </w:rPr>
         <w:drawing>
-          <wp:inline distT="0" distB="0" distL="0" distR="0" wp14:anchorId="61FD9189" wp14:editId="61FD918A">
+          <wp:inline distT="0" distB="0" distL="0" distR="0" wp14:anchorId="7F7BB94B" wp14:editId="488081F5">
             <wp:extent cx="1190625" cy="342900"/>
             <wp:effectExtent l="0" t="0" r="0" b="0"/>
-            <wp:docPr id="1948982462" name="Untitled"/>
+            <wp:docPr id="140860707" name="Untitled"/>
             <wp:cNvGraphicFramePr/>
             <a:graphic xmlns:a="http://schemas.openxmlformats.org/drawingml/2006/main">
               <a:graphicData uri="http://schemas.openxmlformats.org/drawingml/2006/picture">
@@ -3398,10 +3163,10 @@
           <w:position w:val="-7"/>
         </w:rPr>
         <w:drawing>
-          <wp:inline distT="0" distB="0" distL="0" distR="0" wp14:anchorId="61FD918B" wp14:editId="61FD918C">
+          <wp:inline distT="0" distB="0" distL="0" distR="0" wp14:anchorId="05067CD5" wp14:editId="64EFAF46">
             <wp:extent cx="333375" cy="171450"/>
             <wp:effectExtent l="0" t="0" r="0" b="0"/>
-            <wp:docPr id="1508575217" name="Untitled"/>
+            <wp:docPr id="2004447832" name="Untitled"/>
             <wp:cNvGraphicFramePr/>
             <a:graphic xmlns:a="http://schemas.openxmlformats.org/drawingml/2006/main">
               <a:graphicData uri="http://schemas.openxmlformats.org/drawingml/2006/picture">
@@ -3440,10 +3205,10 @@
           <w:position w:val="-7"/>
         </w:rPr>
         <w:drawing>
-          <wp:inline distT="0" distB="0" distL="0" distR="0" wp14:anchorId="61FD918D" wp14:editId="61FD918E">
+          <wp:inline distT="0" distB="0" distL="0" distR="0" wp14:anchorId="5A23FD99" wp14:editId="31C4C960">
             <wp:extent cx="138113" cy="171450"/>
             <wp:effectExtent l="0" t="0" r="0" b="0"/>
-            <wp:docPr id="2027206318" name="Untitled"/>
+            <wp:docPr id="1446301597" name="Untitled"/>
             <wp:cNvGraphicFramePr/>
             <a:graphic xmlns:a="http://schemas.openxmlformats.org/drawingml/2006/main">
               <a:graphicData uri="http://schemas.openxmlformats.org/drawingml/2006/picture">
@@ -3482,10 +3247,10 @@
           <w:position w:val="-7"/>
         </w:rPr>
         <w:drawing>
-          <wp:inline distT="0" distB="0" distL="0" distR="0" wp14:anchorId="61FD918F" wp14:editId="61FD9190">
+          <wp:inline distT="0" distB="0" distL="0" distR="0" wp14:anchorId="656E25D7" wp14:editId="4DAE8B43">
             <wp:extent cx="133350" cy="171450"/>
             <wp:effectExtent l="0" t="0" r="0" b="0"/>
-            <wp:docPr id="534055535" name="Untitled"/>
+            <wp:docPr id="1146090675" name="Untitled"/>
             <wp:cNvGraphicFramePr/>
             <a:graphic xmlns:a="http://schemas.openxmlformats.org/drawingml/2006/main">
               <a:graphicData uri="http://schemas.openxmlformats.org/drawingml/2006/picture">
@@ -3544,10 +3309,10 @@
           <w:noProof/>
         </w:rPr>
         <w:drawing>
-          <wp:inline distT="0" distB="0" distL="0" distR="0" wp14:anchorId="61FD9191" wp14:editId="5E5D06BA">
-            <wp:extent cx="6379845" cy="3159645"/>
+          <wp:inline distT="0" distB="0" distL="0" distR="0" wp14:anchorId="3C21613B" wp14:editId="515D3167">
+            <wp:extent cx="6129867" cy="3750733"/>
             <wp:effectExtent l="0" t="0" r="0" b="0"/>
-            <wp:docPr id="374959268" name="Untitled"/>
+            <wp:docPr id="283329651" name="Untitled"/>
             <wp:cNvGraphicFramePr/>
             <a:graphic xmlns:a="http://schemas.openxmlformats.org/drawingml/2006/main">
               <a:graphicData uri="http://schemas.openxmlformats.org/drawingml/2006/picture">
@@ -3565,7 +3330,7 @@
                   <pic:spPr>
                     <a:xfrm>
                       <a:off x="0" y="0"/>
-                      <a:ext cx="6399238" cy="3169250"/>
+                      <a:ext cx="6188859" cy="3786829"/>
                     </a:xfrm>
                     <a:prstGeom prst="rect">
                       <a:avLst/>
@@ -3582,21 +3347,6 @@
       <w:pPr>
         <w:pStyle w:val="Heading2"/>
       </w:pPr>
-    </w:p>
-    <w:p>
-      <w:pPr>
-        <w:pStyle w:val="Heading2"/>
-      </w:pPr>
-    </w:p>
-    <w:p>
-      <w:pPr>
-        <w:pStyle w:val="Heading2"/>
-      </w:pPr>
-    </w:p>
-    <w:p>
-      <w:pPr>
-        <w:pStyle w:val="Heading2"/>
-      </w:pPr>
       <w:r>
         <w:lastRenderedPageBreak/>
         <w:t>CODE</w:t>
@@ -4297,7 +4047,7 @@
           <w:noProof/>
           <w:color w:val="008013"/>
         </w:rPr>
-        <w:t>%Dynamical pink noise, or parametric noise, is added to the fast variable (x1) of'the governing model equations. This represents noise in the brain</w:t>
+        <w:t>%Dynamical pink noise, or parametric noise, is added to the fast variable (x) of'the governing model equations. This represents noise in the brain</w:t>
       </w:r>
     </w:p>
     <w:p>
@@ -4958,7 +4708,7 @@
     </w:p>
     <w:p>
       <w:pPr>
-        <w:divId w:val="899242456"/>
+        <w:divId w:val="651175926"/>
         <w:rPr>
           <w:rFonts w:ascii="Consolas" w:eastAsia="Times New Roman" w:hAnsi="Consolas"/>
           <w:color w:val="404040"/>
@@ -4974,10 +4724,10 @@
         </w:rPr>
         <w:lastRenderedPageBreak/>
         <w:drawing>
-          <wp:inline distT="0" distB="0" distL="0" distR="0" wp14:anchorId="61FD9193" wp14:editId="61FD9194">
+          <wp:inline distT="0" distB="0" distL="0" distR="0" wp14:anchorId="646FA0D5" wp14:editId="2979F63A">
             <wp:extent cx="4000500" cy="3002280"/>
             <wp:effectExtent l="0" t="0" r="0" b="7620"/>
-            <wp:docPr id="1457601986" name="Picture 1457601986"/>
+            <wp:docPr id="821405909" name="Picture 821405909"/>
             <wp:cNvGraphicFramePr>
               <a:graphicFrameLocks xmlns:a="http://schemas.openxmlformats.org/drawingml/2006/main" noChangeAspect="1"/>
             </wp:cNvGraphicFramePr>
@@ -5187,7 +4937,7 @@
     </w:p>
     <w:p>
       <w:pPr>
-        <w:divId w:val="1199977256"/>
+        <w:divId w:val="209071520"/>
         <w:rPr>
           <w:rFonts w:ascii="Consolas" w:eastAsia="Times New Roman" w:hAnsi="Consolas"/>
           <w:color w:val="404040"/>
@@ -5202,10 +4952,10 @@
           <w:color w:val="404040"/>
         </w:rPr>
         <w:drawing>
-          <wp:inline distT="0" distB="0" distL="0" distR="0" wp14:anchorId="61FD9195" wp14:editId="61FD9196">
-            <wp:extent cx="4000500" cy="3002280"/>
-            <wp:effectExtent l="0" t="0" r="0" b="7620"/>
-            <wp:docPr id="579218620" name="Picture 579218620"/>
+          <wp:inline distT="0" distB="0" distL="0" distR="0" wp14:anchorId="46E7E9A9" wp14:editId="65D2FA91">
+            <wp:extent cx="4546600" cy="3412115"/>
+            <wp:effectExtent l="0" t="0" r="0" b="0"/>
+            <wp:docPr id="911454278" name="Picture 911454278"/>
             <wp:cNvGraphicFramePr>
               <a:graphicFrameLocks xmlns:a="http://schemas.openxmlformats.org/drawingml/2006/main" noChangeAspect="1"/>
             </wp:cNvGraphicFramePr>
@@ -5234,7 +4984,7 @@
                   <pic:spPr bwMode="auto">
                     <a:xfrm>
                       <a:off x="0" y="0"/>
-                      <a:ext cx="4000500" cy="3002280"/>
+                      <a:ext cx="4554077" cy="3417726"/>
                     </a:xfrm>
                     <a:prstGeom prst="rect">
                       <a:avLst/>
@@ -5255,16 +5005,6 @@
       <w:pPr>
         <w:pStyle w:val="Heading1"/>
       </w:pPr>
-    </w:p>
-    <w:p>
-      <w:pPr>
-        <w:pStyle w:val="Heading1"/>
-      </w:pPr>
-    </w:p>
-    <w:p>
-      <w:pPr>
-        <w:pStyle w:val="Heading1"/>
-      </w:pPr>
       <w:r>
         <w:lastRenderedPageBreak/>
         <w:t>SLOW-WAVE BURSTERS - CIRCULAR</w:t>
@@ -5283,15 +5023,7 @@
         <w:pStyle w:val="Text"/>
       </w:pPr>
       <w:r>
-        <w:t xml:space="preserve">Slow wave bursters must be </w:t>
-      </w:r>
-      <w:proofErr w:type="spellStart"/>
-      <w:r>
-        <w:t>self sustaining</w:t>
-      </w:r>
-      <w:proofErr w:type="spellEnd"/>
-      <w:r>
-        <w:t xml:space="preserve"> oscillations. In other words, the direction in which the bursting path is traversed will not change due to feedback from the fast subsystem (i.e. whether the system is active or resting). Thus, the simplest way to construct a slow wave path is to draw a closed loop (circle) which is traversed in a single direction, driven by a dummy variable at constant velocity:</w:t>
+        <w:t>Slow wave bursters must be self-sustaining oscillations. In other words, the direction in which the bursting path is traversed will not change due to feedback from the fast subsystem (i.e. whether the system is active or resting). Thus, the simplest way to construct a slow wave path is to draw a closed loop (circle) which is traversed in a single direction, driven by a dummy variable at constant velocity:</w:t>
       </w:r>
     </w:p>
     <w:p>
@@ -5305,10 +5037,10 @@
           <w:position w:val="-7"/>
         </w:rPr>
         <w:drawing>
-          <wp:inline distT="0" distB="0" distL="0" distR="0" wp14:anchorId="61FD9197" wp14:editId="61FD9198">
+          <wp:inline distT="0" distB="0" distL="0" distR="0" wp14:anchorId="5A7593B8" wp14:editId="6BB0F22D">
             <wp:extent cx="328613" cy="190500"/>
             <wp:effectExtent l="0" t="0" r="0" b="0"/>
-            <wp:docPr id="42364472" name="Untitled"/>
+            <wp:docPr id="1625646934" name="Untitled"/>
             <wp:cNvGraphicFramePr/>
             <a:graphic xmlns:a="http://schemas.openxmlformats.org/drawingml/2006/main">
               <a:graphicData uri="http://schemas.openxmlformats.org/drawingml/2006/picture">
@@ -5352,10 +5084,10 @@
           <w:position w:val="-9"/>
         </w:rPr>
         <w:drawing>
-          <wp:inline distT="0" distB="0" distL="0" distR="0" wp14:anchorId="61FD9199" wp14:editId="61FD919A">
-            <wp:extent cx="166688" cy="180975"/>
+          <wp:inline distT="0" distB="0" distL="0" distR="0" wp14:anchorId="7E479D9B" wp14:editId="1C764DDA">
+            <wp:extent cx="166688" cy="185738"/>
             <wp:effectExtent l="0" t="0" r="0" b="0"/>
-            <wp:docPr id="1801378538" name="Untitled"/>
+            <wp:docPr id="347240396" name="Untitled"/>
             <wp:cNvGraphicFramePr/>
             <a:graphic xmlns:a="http://schemas.openxmlformats.org/drawingml/2006/main">
               <a:graphicData uri="http://schemas.openxmlformats.org/drawingml/2006/picture">
@@ -5373,7 +5105,7 @@
                   <pic:spPr>
                     <a:xfrm>
                       <a:off x="0" y="0"/>
-                      <a:ext cx="166688" cy="180975"/>
+                      <a:ext cx="166688" cy="185738"/>
                     </a:xfrm>
                     <a:prstGeom prst="rect">
                       <a:avLst/>
@@ -5394,10 +5126,10 @@
           <w:position w:val="-9"/>
         </w:rPr>
         <w:drawing>
-          <wp:inline distT="0" distB="0" distL="0" distR="0" wp14:anchorId="61FD919B" wp14:editId="61FD919C">
-            <wp:extent cx="166688" cy="180975"/>
+          <wp:inline distT="0" distB="0" distL="0" distR="0" wp14:anchorId="0195787E" wp14:editId="5E3C3A83">
+            <wp:extent cx="166688" cy="185738"/>
             <wp:effectExtent l="0" t="0" r="0" b="0"/>
-            <wp:docPr id="1129054148" name="Untitled"/>
+            <wp:docPr id="1950313698" name="Untitled"/>
             <wp:cNvGraphicFramePr/>
             <a:graphic xmlns:a="http://schemas.openxmlformats.org/drawingml/2006/main">
               <a:graphicData uri="http://schemas.openxmlformats.org/drawingml/2006/picture">
@@ -5415,7 +5147,7 @@
                   <pic:spPr>
                     <a:xfrm>
                       <a:off x="0" y="0"/>
-                      <a:ext cx="166688" cy="180975"/>
+                      <a:ext cx="166688" cy="185738"/>
                     </a:xfrm>
                     <a:prstGeom prst="rect">
                       <a:avLst/>
@@ -5436,10 +5168,10 @@
           <w:position w:val="-9"/>
         </w:rPr>
         <w:drawing>
-          <wp:inline distT="0" distB="0" distL="0" distR="0" wp14:anchorId="61FD919D" wp14:editId="61FD919E">
-            <wp:extent cx="166688" cy="180975"/>
+          <wp:inline distT="0" distB="0" distL="0" distR="0" wp14:anchorId="479D8B08" wp14:editId="01EB963D">
+            <wp:extent cx="166688" cy="185738"/>
             <wp:effectExtent l="0" t="0" r="0" b="0"/>
-            <wp:docPr id="187861998" name="Untitled"/>
+            <wp:docPr id="1385742163" name="Untitled"/>
             <wp:cNvGraphicFramePr/>
             <a:graphic xmlns:a="http://schemas.openxmlformats.org/drawingml/2006/main">
               <a:graphicData uri="http://schemas.openxmlformats.org/drawingml/2006/picture">
@@ -5457,7 +5189,7 @@
                   <pic:spPr>
                     <a:xfrm>
                       <a:off x="0" y="0"/>
-                      <a:ext cx="166688" cy="180975"/>
+                      <a:ext cx="166688" cy="185738"/>
                     </a:xfrm>
                     <a:prstGeom prst="rect">
                       <a:avLst/>
@@ -5484,10 +5216,10 @@
           <w:position w:val="-24"/>
         </w:rPr>
         <w:drawing>
-          <wp:inline distT="0" distB="0" distL="0" distR="0" wp14:anchorId="61FD919F" wp14:editId="61FD91A0">
-            <wp:extent cx="1652588" cy="361950"/>
+          <wp:inline distT="0" distB="0" distL="0" distR="0" wp14:anchorId="45EF5DF4" wp14:editId="0AF4318A">
+            <wp:extent cx="1652588" cy="371475"/>
             <wp:effectExtent l="0" t="0" r="0" b="0"/>
-            <wp:docPr id="474789067" name="Untitled"/>
+            <wp:docPr id="733892488" name="Untitled"/>
             <wp:cNvGraphicFramePr/>
             <a:graphic xmlns:a="http://schemas.openxmlformats.org/drawingml/2006/main">
               <a:graphicData uri="http://schemas.openxmlformats.org/drawingml/2006/picture">
@@ -5505,7 +5237,7 @@
                   <pic:spPr>
                     <a:xfrm>
                       <a:off x="0" y="0"/>
-                      <a:ext cx="1652588" cy="361950"/>
+                      <a:ext cx="1652588" cy="371475"/>
                     </a:xfrm>
                     <a:prstGeom prst="rect">
                       <a:avLst/>
@@ -5531,10 +5263,10 @@
           <w:position w:val="-43"/>
         </w:rPr>
         <w:drawing>
-          <wp:inline distT="0" distB="0" distL="0" distR="0" wp14:anchorId="61FD91A1" wp14:editId="61FD91A2">
+          <wp:inline distT="0" distB="0" distL="0" distR="0" wp14:anchorId="551D21B8" wp14:editId="59A37E96">
             <wp:extent cx="542925" cy="657225"/>
             <wp:effectExtent l="0" t="0" r="0" b="0"/>
-            <wp:docPr id="1370829053" name="Untitled"/>
+            <wp:docPr id="2025224531" name="Untitled"/>
             <wp:cNvGraphicFramePr/>
             <a:graphic xmlns:a="http://schemas.openxmlformats.org/drawingml/2006/main">
               <a:graphicData uri="http://schemas.openxmlformats.org/drawingml/2006/picture">
@@ -5579,10 +5311,10 @@
           <w:position w:val="-9"/>
         </w:rPr>
         <w:drawing>
-          <wp:inline distT="0" distB="0" distL="0" distR="0" wp14:anchorId="61FD91A3" wp14:editId="61FD91A4">
-            <wp:extent cx="1404938" cy="180975"/>
+          <wp:inline distT="0" distB="0" distL="0" distR="0" wp14:anchorId="703C2C29" wp14:editId="4F7721C5">
+            <wp:extent cx="1404938" cy="185738"/>
             <wp:effectExtent l="0" t="0" r="0" b="0"/>
-            <wp:docPr id="1128787639" name="Untitled"/>
+            <wp:docPr id="1626852091" name="Untitled"/>
             <wp:cNvGraphicFramePr/>
             <a:graphic xmlns:a="http://schemas.openxmlformats.org/drawingml/2006/main">
               <a:graphicData uri="http://schemas.openxmlformats.org/drawingml/2006/picture">
@@ -5600,7 +5332,7 @@
                   <pic:spPr>
                     <a:xfrm>
                       <a:off x="0" y="0"/>
-                      <a:ext cx="1404938" cy="180975"/>
+                      <a:ext cx="1404938" cy="185738"/>
                     </a:xfrm>
                     <a:prstGeom prst="rect">
                       <a:avLst/>
@@ -5626,10 +5358,10 @@
           <w:position w:val="-9"/>
         </w:rPr>
         <w:drawing>
-          <wp:inline distT="0" distB="0" distL="0" distR="0" wp14:anchorId="61FD91A5" wp14:editId="61FD91A6">
-            <wp:extent cx="604838" cy="200025"/>
+          <wp:inline distT="0" distB="0" distL="0" distR="0" wp14:anchorId="28576C97" wp14:editId="3CEDB785">
+            <wp:extent cx="604838" cy="204788"/>
             <wp:effectExtent l="0" t="0" r="0" b="0"/>
-            <wp:docPr id="1760173335" name="Untitled"/>
+            <wp:docPr id="244221802" name="Untitled"/>
             <wp:cNvGraphicFramePr/>
             <a:graphic xmlns:a="http://schemas.openxmlformats.org/drawingml/2006/main">
               <a:graphicData uri="http://schemas.openxmlformats.org/drawingml/2006/picture">
@@ -5647,7 +5379,7 @@
                   <pic:spPr>
                     <a:xfrm>
                       <a:off x="0" y="0"/>
-                      <a:ext cx="604838" cy="200025"/>
+                      <a:ext cx="604838" cy="204788"/>
                     </a:xfrm>
                     <a:prstGeom prst="rect">
                       <a:avLst/>
@@ -5668,10 +5400,10 @@
           <w:position w:val="-7"/>
         </w:rPr>
         <w:drawing>
-          <wp:inline distT="0" distB="0" distL="0" distR="0" wp14:anchorId="61FD91A7" wp14:editId="61FD91A8">
+          <wp:inline distT="0" distB="0" distL="0" distR="0" wp14:anchorId="06A63AEB" wp14:editId="322EF56E">
             <wp:extent cx="100013" cy="171450"/>
             <wp:effectExtent l="0" t="0" r="0" b="0"/>
-            <wp:docPr id="375138605" name="Untitled"/>
+            <wp:docPr id="2007385038" name="Untitled"/>
             <wp:cNvGraphicFramePr/>
             <a:graphic xmlns:a="http://schemas.openxmlformats.org/drawingml/2006/main">
               <a:graphicData uri="http://schemas.openxmlformats.org/drawingml/2006/picture">
@@ -5710,10 +5442,10 @@
           <w:position w:val="-7"/>
         </w:rPr>
         <w:drawing>
-          <wp:inline distT="0" distB="0" distL="0" distR="0" wp14:anchorId="61FD91A9" wp14:editId="61FD91AA">
+          <wp:inline distT="0" distB="0" distL="0" distR="0" wp14:anchorId="4E8A4F4E" wp14:editId="2B115514">
             <wp:extent cx="100013" cy="171450"/>
             <wp:effectExtent l="0" t="0" r="0" b="0"/>
-            <wp:docPr id="1115122551" name="Untitled"/>
+            <wp:docPr id="204484913" name="Untitled"/>
             <wp:cNvGraphicFramePr/>
             <a:graphic xmlns:a="http://schemas.openxmlformats.org/drawingml/2006/main">
               <a:graphicData uri="http://schemas.openxmlformats.org/drawingml/2006/picture">
@@ -5752,10 +5484,10 @@
           <w:position w:val="-7"/>
         </w:rPr>
         <w:drawing>
-          <wp:inline distT="0" distB="0" distL="0" distR="0" wp14:anchorId="61FD91AB" wp14:editId="61FD91AC">
+          <wp:inline distT="0" distB="0" distL="0" distR="0" wp14:anchorId="52F9AFC4" wp14:editId="4FD8C154">
             <wp:extent cx="85725" cy="171450"/>
             <wp:effectExtent l="0" t="0" r="0" b="0"/>
-            <wp:docPr id="1633013129" name="Untitled"/>
+            <wp:docPr id="1010363465" name="Untitled"/>
             <wp:cNvGraphicFramePr/>
             <a:graphic xmlns:a="http://schemas.openxmlformats.org/drawingml/2006/main">
               <a:graphicData uri="http://schemas.openxmlformats.org/drawingml/2006/picture">
@@ -5810,10 +5542,10 @@
           <w:position w:val="-7"/>
         </w:rPr>
         <w:drawing>
-          <wp:inline distT="0" distB="0" distL="0" distR="0" wp14:anchorId="61FD91AD" wp14:editId="61FD91AE">
-            <wp:extent cx="838200" cy="223838"/>
+          <wp:inline distT="0" distB="0" distL="0" distR="0" wp14:anchorId="497D8629" wp14:editId="6F90BA25">
+            <wp:extent cx="838200" cy="219075"/>
             <wp:effectExtent l="0" t="0" r="0" b="0"/>
-            <wp:docPr id="1950122903" name="Untitled"/>
+            <wp:docPr id="938870911" name="Untitled"/>
             <wp:cNvGraphicFramePr/>
             <a:graphic xmlns:a="http://schemas.openxmlformats.org/drawingml/2006/main">
               <a:graphicData uri="http://schemas.openxmlformats.org/drawingml/2006/picture">
@@ -5831,7 +5563,7 @@
                   <pic:spPr>
                     <a:xfrm>
                       <a:off x="0" y="0"/>
-                      <a:ext cx="838200" cy="223838"/>
+                      <a:ext cx="838200" cy="219075"/>
                     </a:xfrm>
                     <a:prstGeom prst="rect">
                       <a:avLst/>
@@ -5857,10 +5589,10 @@
           <w:noProof/>
         </w:rPr>
         <w:drawing>
-          <wp:inline distT="0" distB="0" distL="0" distR="0" wp14:anchorId="61FD91AF" wp14:editId="534C3F3A">
-            <wp:extent cx="2628900" cy="2133600"/>
+          <wp:inline distT="0" distB="0" distL="0" distR="0" wp14:anchorId="1E4202D2" wp14:editId="735A5F23">
+            <wp:extent cx="2277533" cy="1964267"/>
             <wp:effectExtent l="0" t="0" r="0" b="0"/>
-            <wp:docPr id="85601498" name="Screenshot 2023-07-27 at 9.13.28 PM.png"/>
+            <wp:docPr id="1713940363" name="Screenshot 2023-07-27 at 9.13.28 PM.png"/>
             <wp:cNvGraphicFramePr/>
             <a:graphic xmlns:a="http://schemas.openxmlformats.org/drawingml/2006/main">
               <a:graphicData uri="http://schemas.openxmlformats.org/drawingml/2006/picture">
@@ -5878,7 +5610,7 @@
                   <pic:spPr>
                     <a:xfrm>
                       <a:off x="0" y="0"/>
-                      <a:ext cx="2628900" cy="2133600"/>
+                      <a:ext cx="2280608" cy="1966919"/>
                     </a:xfrm>
                     <a:prstGeom prst="rect">
                       <a:avLst/>
@@ -5904,10 +5636,10 @@
           <w:position w:val="-7"/>
         </w:rPr>
         <w:drawing>
-          <wp:inline distT="0" distB="0" distL="0" distR="0" wp14:anchorId="61FD91B1" wp14:editId="61FD91B2">
+          <wp:inline distT="0" distB="0" distL="0" distR="0" wp14:anchorId="08466F71" wp14:editId="112DF920">
             <wp:extent cx="476250" cy="190500"/>
             <wp:effectExtent l="0" t="0" r="0" b="0"/>
-            <wp:docPr id="382795170" name="Untitled"/>
+            <wp:docPr id="343942202" name="Untitled"/>
             <wp:cNvGraphicFramePr/>
             <a:graphic xmlns:a="http://schemas.openxmlformats.org/drawingml/2006/main">
               <a:graphicData uri="http://schemas.openxmlformats.org/drawingml/2006/picture">
@@ -5951,12 +5683,11 @@
           <w:noProof/>
           <w:position w:val="-7"/>
         </w:rPr>
-        <w:lastRenderedPageBreak/>
         <w:drawing>
-          <wp:inline distT="0" distB="0" distL="0" distR="0" wp14:anchorId="61FD91B3" wp14:editId="61FD91B4">
+          <wp:inline distT="0" distB="0" distL="0" distR="0" wp14:anchorId="2BBB0782" wp14:editId="411BD99F">
             <wp:extent cx="1957388" cy="266700"/>
             <wp:effectExtent l="0" t="0" r="0" b="0"/>
-            <wp:docPr id="911009813" name="Untitled"/>
+            <wp:docPr id="463813258" name="Untitled"/>
             <wp:cNvGraphicFramePr/>
             <a:graphic xmlns:a="http://schemas.openxmlformats.org/drawingml/2006/main">
               <a:graphicData uri="http://schemas.openxmlformats.org/drawingml/2006/picture">
@@ -5991,11 +5722,10 @@
       <w:pPr>
         <w:pStyle w:val="Text"/>
       </w:pPr>
-      <w:proofErr w:type="gramStart"/>
-      <w:r>
+      <w:r>
+        <w:lastRenderedPageBreak/>
         <w:t>where</w:t>
       </w:r>
-      <w:proofErr w:type="gramEnd"/>
     </w:p>
     <w:p>
       <w:pPr>
@@ -6008,10 +5738,10 @@
           <w:position w:val="-22"/>
         </w:rPr>
         <w:drawing>
-          <wp:inline distT="0" distB="0" distL="0" distR="0" wp14:anchorId="61FD91B5" wp14:editId="61FD91B6">
-            <wp:extent cx="723900" cy="352425"/>
+          <wp:inline distT="0" distB="0" distL="0" distR="0" wp14:anchorId="647888F8" wp14:editId="7F2B749F">
+            <wp:extent cx="723900" cy="357188"/>
             <wp:effectExtent l="0" t="0" r="0" b="0"/>
-            <wp:docPr id="1759057553" name="Untitled"/>
+            <wp:docPr id="1896092811" name="Untitled"/>
             <wp:cNvGraphicFramePr/>
             <a:graphic xmlns:a="http://schemas.openxmlformats.org/drawingml/2006/main">
               <a:graphicData uri="http://schemas.openxmlformats.org/drawingml/2006/picture">
@@ -6029,7 +5759,7 @@
                   <pic:spPr>
                     <a:xfrm>
                       <a:off x="0" y="0"/>
-                      <a:ext cx="723900" cy="352425"/>
+                      <a:ext cx="723900" cy="357188"/>
                     </a:xfrm>
                     <a:prstGeom prst="rect">
                       <a:avLst/>
@@ -6050,10 +5780,10 @@
           <w:position w:val="-7"/>
         </w:rPr>
         <w:drawing>
-          <wp:inline distT="0" distB="0" distL="0" distR="0" wp14:anchorId="61FD91B7" wp14:editId="61FD91B8">
+          <wp:inline distT="0" distB="0" distL="0" distR="0" wp14:anchorId="4125F27F" wp14:editId="67D4B9FE">
             <wp:extent cx="661988" cy="190500"/>
             <wp:effectExtent l="0" t="0" r="0" b="0"/>
-            <wp:docPr id="1357640670" name="Untitled"/>
+            <wp:docPr id="2118005430" name="Untitled"/>
             <wp:cNvGraphicFramePr/>
             <a:graphic xmlns:a="http://schemas.openxmlformats.org/drawingml/2006/main">
               <a:graphicData uri="http://schemas.openxmlformats.org/drawingml/2006/picture">
@@ -6092,15 +5822,7 @@
         <w:pStyle w:val="Text"/>
       </w:pPr>
       <w:r>
-        <w:t xml:space="preserve">This step is </w:t>
-      </w:r>
-      <w:proofErr w:type="gramStart"/>
-      <w:r>
-        <w:t>similar to</w:t>
-      </w:r>
-      <w:proofErr w:type="gramEnd"/>
-      <w:r>
-        <w:t xml:space="preserve"> the hysteresis-loop path because it is constructed by making a great circle on the smaller sphere centered at </w:t>
+        <w:t xml:space="preserve">This step is similar to the hysteresis-loop path because it is constructed by making a great circle on the smaller sphere centered at </w:t>
       </w:r>
       <w:r>
         <w:rPr>
@@ -6108,10 +5830,10 @@
           <w:position w:val="-7"/>
         </w:rPr>
         <w:drawing>
-          <wp:inline distT="0" distB="0" distL="0" distR="0" wp14:anchorId="61FD91B9" wp14:editId="61FD91BA">
+          <wp:inline distT="0" distB="0" distL="0" distR="0" wp14:anchorId="66F02687" wp14:editId="26030068">
             <wp:extent cx="138113" cy="171450"/>
             <wp:effectExtent l="0" t="0" r="0" b="0"/>
-            <wp:docPr id="1554251943" name="Untitled"/>
+            <wp:docPr id="1976558775" name="Untitled"/>
             <wp:cNvGraphicFramePr/>
             <a:graphic xmlns:a="http://schemas.openxmlformats.org/drawingml/2006/main">
               <a:graphicData uri="http://schemas.openxmlformats.org/drawingml/2006/picture">
@@ -6150,10 +5872,10 @@
           <w:position w:val="-7"/>
         </w:rPr>
         <w:drawing>
-          <wp:inline distT="0" distB="0" distL="0" distR="0" wp14:anchorId="61FD91BB" wp14:editId="61FD91BC">
+          <wp:inline distT="0" distB="0" distL="0" distR="0" wp14:anchorId="5C3356D1" wp14:editId="3896833E">
             <wp:extent cx="90488" cy="171450"/>
             <wp:effectExtent l="0" t="0" r="0" b="0"/>
-            <wp:docPr id="1662120278" name="Untitled"/>
+            <wp:docPr id="1962647506" name="Untitled"/>
             <wp:cNvGraphicFramePr/>
             <a:graphic xmlns:a="http://schemas.openxmlformats.org/drawingml/2006/main">
               <a:graphicData uri="http://schemas.openxmlformats.org/drawingml/2006/picture">
@@ -6212,10 +5934,10 @@
           <w:noProof/>
         </w:rPr>
         <w:drawing>
-          <wp:inline distT="0" distB="0" distL="0" distR="0" wp14:anchorId="61FD91BD" wp14:editId="648FFEA3">
-            <wp:extent cx="5796915" cy="3287710"/>
+          <wp:inline distT="0" distB="0" distL="0" distR="0" wp14:anchorId="0135A9E9" wp14:editId="7736BB6B">
+            <wp:extent cx="6607175" cy="3765443"/>
             <wp:effectExtent l="0" t="0" r="0" b="0"/>
-            <wp:docPr id="1357714029" name="Untitled"/>
+            <wp:docPr id="162622349" name="Untitled"/>
             <wp:cNvGraphicFramePr/>
             <a:graphic xmlns:a="http://schemas.openxmlformats.org/drawingml/2006/main">
               <a:graphicData uri="http://schemas.openxmlformats.org/drawingml/2006/picture">
@@ -6233,7 +5955,7 @@
                   <pic:spPr>
                     <a:xfrm>
                       <a:off x="0" y="0"/>
-                      <a:ext cx="5812948" cy="3296803"/>
+                      <a:ext cx="6631409" cy="3779254"/>
                     </a:xfrm>
                     <a:prstGeom prst="rect">
                       <a:avLst/>
@@ -8202,7 +7924,7 @@
     </w:p>
     <w:p>
       <w:pPr>
-        <w:divId w:val="1146623613"/>
+        <w:divId w:val="473647064"/>
         <w:rPr>
           <w:rFonts w:ascii="Consolas" w:eastAsia="Times New Roman" w:hAnsi="Consolas"/>
           <w:color w:val="404040"/>
@@ -8217,10 +7939,10 @@
           <w:color w:val="404040"/>
         </w:rPr>
         <w:drawing>
-          <wp:inline distT="0" distB="0" distL="0" distR="0" wp14:anchorId="61FD91BF" wp14:editId="61FD91C0">
+          <wp:inline distT="0" distB="0" distL="0" distR="0" wp14:anchorId="31A4F15F" wp14:editId="1FCC98AC">
             <wp:extent cx="4000500" cy="3002280"/>
             <wp:effectExtent l="0" t="0" r="0" b="7620"/>
-            <wp:docPr id="1978196115" name="Picture 1978196115"/>
+            <wp:docPr id="99508286" name="Picture 99508286"/>
             <wp:cNvGraphicFramePr>
               <a:graphicFrameLocks xmlns:a="http://schemas.openxmlformats.org/drawingml/2006/main" noChangeAspect="1"/>
             </wp:cNvGraphicFramePr>
@@ -8435,7 +8157,7 @@
     </w:p>
     <w:p>
       <w:pPr>
-        <w:divId w:val="68119275"/>
+        <w:divId w:val="689455304"/>
         <w:rPr>
           <w:rFonts w:ascii="Consolas" w:eastAsia="Times New Roman" w:hAnsi="Consolas"/>
           <w:color w:val="404040"/>
@@ -8450,10 +8172,10 @@
           <w:color w:val="404040"/>
         </w:rPr>
         <w:drawing>
-          <wp:inline distT="0" distB="0" distL="0" distR="0" wp14:anchorId="61FD91C1" wp14:editId="61FD91C2">
+          <wp:inline distT="0" distB="0" distL="0" distR="0" wp14:anchorId="0709D0CC" wp14:editId="1E9BD6D3">
             <wp:extent cx="4000500" cy="3002280"/>
             <wp:effectExtent l="0" t="0" r="0" b="7620"/>
-            <wp:docPr id="259052014" name="Picture 259052014"/>
+            <wp:docPr id="992380116" name="Picture 992380116"/>
             <wp:cNvGraphicFramePr>
               <a:graphicFrameLocks xmlns:a="http://schemas.openxmlformats.org/drawingml/2006/main" noChangeAspect="1"/>
             </wp:cNvGraphicFramePr>
@@ -8520,23 +8242,7 @@
         <w:pStyle w:val="Text"/>
       </w:pPr>
       <w:r>
-        <w:t xml:space="preserve">Slow wave bursters must be self-sustaining oscillations. In other words, the direction in which the bursting path is traversed will not change due to feedback from the fast subsystem (i.e., whether the system is active or </w:t>
-      </w:r>
-      <w:proofErr w:type="gramStart"/>
-      <w:r>
-        <w:t>resting  .</w:t>
-      </w:r>
-      <w:proofErr w:type="gramEnd"/>
-      <w:r>
-        <w:t xml:space="preserve"> In certain classes, paths cross the saddle node bifurcation and exhibit dc shifts. If these secondary dynamics are undesirable, one can manipulate the path to not cross the saddle-node bifurcation.  While slow wave circles are theoretically </w:t>
-      </w:r>
-      <w:proofErr w:type="spellStart"/>
-      <w:r>
-        <w:t>plausibl</w:t>
-      </w:r>
-      <w:proofErr w:type="spellEnd"/>
-      <w:r>
-        <w:t xml:space="preserve"> to achieve this goal, they are practically difficult because some onset-offset pairs are challenging to connect with continuous pathways without crossing other bifurcations. To address this, we can construct piecewise paths using the slow wave method. In addition, this approach allows a bursting pathway to begin and end in different locations in the state space, rather than returning to the original starting point.</w:t>
+        <w:t>Slow wave bursters must be self-sustaining oscillations. In other words, the direction in which the bursting path is traversed will not change due to feedback from the fast subsystem (i.e., whether the system is active or resting. In certain classes, paths cross the saddle node bifurcation and exhibit dc shifts. If these secondary dynamics are undesirable, one can manipulate the path to not cross the saddle-node bifurcation.  While slow wave circles are theoretically plausible to achieve this goal, they are practically difficult because some onset-offset pairs are challenging to connect with continuous pathways without crossing other bifurcations. To address this, we can construct piecewise paths using the slow wave method. In addition, this approach allows a bursting pathway to begin and end in different locations in the state space, rather than returning to the original starting point.</w:t>
       </w:r>
     </w:p>
     <w:p>
@@ -8544,37 +8250,11 @@
         <w:pStyle w:val="Text"/>
       </w:pPr>
       <w:r>
-        <w:t xml:space="preserve"> To do this, direct pathways between defined points are used to move through specific locations. Four arcs are created on the surface of the sphere to make a piecewise arc path using 4 points. The first point is a fixed point in the </w:t>
-      </w:r>
-      <w:proofErr w:type="gramStart"/>
-      <w:r>
-        <w:t>rest</w:t>
-      </w:r>
-      <w:proofErr w:type="gramEnd"/>
-      <w:r>
-        <w:t xml:space="preserve"> region. The second point is a point on the onset bifurcation curve. The third point is a randomized point in the limit cycle region. The fourth point is a point in the offset bifurcation curve. The arc paths are created from the rest point to first onset bifurcation point, first bifurcation point to limit cycle </w:t>
-      </w:r>
-      <w:proofErr w:type="gramStart"/>
-      <w:r>
-        <w:t>point,  limit</w:t>
-      </w:r>
-      <w:proofErr w:type="gramEnd"/>
-      <w:r>
-        <w:t xml:space="preserve"> cycle point to second bifurcation point, and offset </w:t>
+        <w:t xml:space="preserve"> To do this, direct pathways between defined points are used to move through specific locations. Four arcs are created on the surface of the sphere to make a piecewise arc path using 4 points. The first point is a fixed point in the rest region. The second point is a point on the onset bifurcation curve. The third point is a randomized point in the limit cycle region. The fourth point is a point in the offset bifurcation curve. The arc paths are created from the rest point to first onset bifurcation point, </w:t>
       </w:r>
       <w:r>
         <w:lastRenderedPageBreak/>
-        <w:t xml:space="preserve">bifurcation point to the rest point, to create a continuous path. Next, to calculate the total time the path traversed, the path was scaled by the k variable and t step variable. Note that unlike the previous two methods, this method only traverses the path one time during the </w:t>
-      </w:r>
-      <w:proofErr w:type="spellStart"/>
-      <w:proofErr w:type="gramStart"/>
-      <w:r>
-        <w:t>simulation.We</w:t>
-      </w:r>
-      <w:proofErr w:type="spellEnd"/>
-      <w:proofErr w:type="gramEnd"/>
-      <w:r>
-        <w:t xml:space="preserve"> produced 5 classes with this method</w:t>
+        <w:t>first bifurcation point to limit cycle point, limit cycle point to second bifurcation point, and offset bifurcation point to the rest point, to create a continuous path. Next, to calculate the total time the path traversed, the path was scaled by the k variable and t step variable. Note that unlike the previous two methods, this method only traverses the path one time during the simulation. We produced 5 classes with this method</w:t>
       </w:r>
     </w:p>
     <w:p>
@@ -8607,10 +8287,10 @@
           <w:noProof/>
         </w:rPr>
         <w:drawing>
-          <wp:inline distT="0" distB="0" distL="0" distR="0" wp14:anchorId="61FD91C3" wp14:editId="78F6E696">
-            <wp:extent cx="6313170" cy="3356299"/>
+          <wp:inline distT="0" distB="0" distL="0" distR="0" wp14:anchorId="5B8D1B07" wp14:editId="445EFCC6">
+            <wp:extent cx="6250517" cy="3322990"/>
             <wp:effectExtent l="0" t="0" r="0" b="0"/>
-            <wp:docPr id="20336432" name="Untitled"/>
+            <wp:docPr id="1182625690" name="Untitled"/>
             <wp:cNvGraphicFramePr/>
             <a:graphic xmlns:a="http://schemas.openxmlformats.org/drawingml/2006/main">
               <a:graphicData uri="http://schemas.openxmlformats.org/drawingml/2006/picture">
@@ -8628,7 +8308,7 @@
                   <pic:spPr>
                     <a:xfrm>
                       <a:off x="0" y="0"/>
-                      <a:ext cx="6337074" cy="3369007"/>
+                      <a:ext cx="6271240" cy="3334007"/>
                     </a:xfrm>
                     <a:prstGeom prst="rect">
                       <a:avLst/>
@@ -9624,7 +9304,7 @@
     </w:p>
     <w:p>
       <w:pPr>
-        <w:divId w:val="1169171830"/>
+        <w:divId w:val="904799593"/>
         <w:rPr>
           <w:rFonts w:ascii="Consolas" w:eastAsia="Times New Roman" w:hAnsi="Consolas"/>
           <w:color w:val="404040"/>
@@ -9640,10 +9320,10 @@
         </w:rPr>
         <w:lastRenderedPageBreak/>
         <w:drawing>
-          <wp:inline distT="0" distB="0" distL="0" distR="0" wp14:anchorId="61FD91C5" wp14:editId="61FD91C6">
+          <wp:inline distT="0" distB="0" distL="0" distR="0" wp14:anchorId="3722C2D7" wp14:editId="4B9979D0">
             <wp:extent cx="4000500" cy="3002280"/>
             <wp:effectExtent l="0" t="0" r="0" b="7620"/>
-            <wp:docPr id="2018661868" name="Picture 2018661868"/>
+            <wp:docPr id="1334931858" name="Picture 1334931858"/>
             <wp:cNvGraphicFramePr>
               <a:graphicFrameLocks xmlns:a="http://schemas.openxmlformats.org/drawingml/2006/main" noChangeAspect="1"/>
             </wp:cNvGraphicFramePr>
@@ -9834,7 +9514,7 @@
     </w:p>
     <w:p>
       <w:pPr>
-        <w:divId w:val="1335454640"/>
+        <w:divId w:val="1212306194"/>
         <w:rPr>
           <w:rFonts w:ascii="Consolas" w:eastAsia="Times New Roman" w:hAnsi="Consolas"/>
           <w:color w:val="404040"/>
@@ -9849,10 +9529,10 @@
           <w:color w:val="404040"/>
         </w:rPr>
         <w:drawing>
-          <wp:inline distT="0" distB="0" distL="0" distR="0" wp14:anchorId="61FD91C7" wp14:editId="61FD91C8">
+          <wp:inline distT="0" distB="0" distL="0" distR="0" wp14:anchorId="59E2F3E2" wp14:editId="72B2FE57">
             <wp:extent cx="4000500" cy="3002280"/>
             <wp:effectExtent l="0" t="0" r="0" b="7620"/>
-            <wp:docPr id="711880444" name="Picture 711880444"/>
+            <wp:docPr id="79449840" name="Picture 79449840"/>
             <wp:cNvGraphicFramePr>
               <a:graphicFrameLocks xmlns:a="http://schemas.openxmlformats.org/drawingml/2006/main" noChangeAspect="1"/>
             </wp:cNvGraphicFramePr>
@@ -9900,7 +9580,13 @@
     </w:p>
     <w:p>
       <w:pPr>
-        <w:pStyle w:val="Heading1"/>
+        <w:divId w:val="1212306194"/>
+        <w:rPr>
+          <w:rFonts w:ascii="Consolas" w:eastAsia="Times New Roman" w:hAnsi="Consolas"/>
+          <w:color w:val="404040"/>
+          <w:sz w:val="24"/>
+          <w:szCs w:val="24"/>
+        </w:rPr>
       </w:pPr>
     </w:p>
     <w:p>
@@ -9925,40 +9611,16 @@
       </w:r>
       <w:proofErr w:type="spellEnd"/>
       <w:r>
-        <w:t xml:space="preserve"> recordings, such as noise. We added </w:t>
-      </w:r>
-      <w:proofErr w:type="gramStart"/>
-      <w:r>
-        <w:t>dynamical</w:t>
-      </w:r>
-      <w:proofErr w:type="gramEnd"/>
-      <w:r>
-        <w:t xml:space="preserve"> pink noise to our simulated seizures. Pink noise was chosen because it closely resembles noise in the </w:t>
-      </w:r>
-      <w:proofErr w:type="spellStart"/>
-      <w:r>
-        <w:t>brain.Dynamical</w:t>
-      </w:r>
-      <w:proofErr w:type="spellEnd"/>
-      <w:r>
-        <w:t xml:space="preserve"> noise, or parametric noise, was added to the fast variable (</w:t>
+        <w:t xml:space="preserve"> recordings, such as noise. We added dynamical pink noise to our simulated seizures. Pink noise was chosen because it closely resembles noise in the brain. Dynamical noise, or parametric noise, was added to the fast variable (</w:t>
       </w:r>
       <w:r>
         <w:rPr>
           <w:i/>
         </w:rPr>
-        <w:t>x1</w:t>
-      </w:r>
-      <w:r>
-        <w:t xml:space="preserve">) of the model equations (see Saggio 2017) to  represent noise in the brain (i.e. random voltage fluctuations) that creates small perturbations, some of which may push the system into or out of the seizure state (da Silva 2003, Maturana 2020). In the </w:t>
-      </w:r>
-      <w:proofErr w:type="spellStart"/>
-      <w:r>
-        <w:t>hysterisis</w:t>
-      </w:r>
-      <w:proofErr w:type="spellEnd"/>
-      <w:r>
-        <w:t xml:space="preserve"> model, additional noise </w:t>
+        <w:t>x</w:t>
+      </w:r>
+      <w:r>
+        <w:t xml:space="preserve">) of the model equations (see Saggio 2017) to  represent noise in the brain (i.e. random voltage fluctuations) that creates small perturbations, some of which may push the system into or out of the seizure state (da Silva 2003, Maturana 2020). In the hysteresis model, additional noise </w:t>
       </w:r>
       <w:r>
         <w:rPr>
@@ -9968,35 +9630,33 @@
         <w:t>stops</w:t>
       </w:r>
       <w:r>
-        <w:t xml:space="preserve"> the </w:t>
-      </w:r>
-      <w:proofErr w:type="spellStart"/>
-      <w:r>
-        <w:t>hysterisis</w:t>
-      </w:r>
-      <w:proofErr w:type="spellEnd"/>
-      <w:r>
-        <w:t xml:space="preserve"> loop bursting, and the system undergoes noise induced transitions as opposed to bifurcation induced transitions.</w:t>
+        <w:t xml:space="preserve"> the hysteresis loop bursting, and the system undergoes noise induced transitions as opposed to bifurcation induced transitions.</w:t>
       </w:r>
     </w:p>
     <w:p>
       <w:pPr>
         <w:pStyle w:val="Text"/>
       </w:pPr>
-      <w:r>
+    </w:p>
+    <w:p>
+      <w:pPr>
+        <w:pStyle w:val="Text"/>
+      </w:pPr>
+      <w:r>
+        <w:rPr>
+          <w:noProof/>
+        </w:rPr>
         <w:drawing>
-          <wp:inline distT="0" distB="0" distL="0" distR="0" wp14:anchorId="57CF6131" wp14:editId="12DEE0EC">
-            <wp:extent cx="5943600" cy="2302510"/>
+          <wp:inline distT="0" distB="0" distL="0" distR="0" wp14:anchorId="57D43642" wp14:editId="08F971C6">
+            <wp:extent cx="6436783" cy="2493832"/>
             <wp:effectExtent l="0" t="0" r="0" b="0"/>
-            <wp:docPr id="447393681" name="Picture 1" descr="A diagram of a power spectrum&#10;&#10;AI-generated content may be incorrect."/>
-            <wp:cNvGraphicFramePr>
-              <a:graphicFrameLocks xmlns:a="http://schemas.openxmlformats.org/drawingml/2006/main" noChangeAspect="1"/>
-            </wp:cNvGraphicFramePr>
+            <wp:docPr id="1614193956" name="Untitled"/>
+            <wp:cNvGraphicFramePr/>
             <a:graphic xmlns:a="http://schemas.openxmlformats.org/drawingml/2006/main">
               <a:graphicData uri="http://schemas.openxmlformats.org/drawingml/2006/picture">
                 <pic:pic xmlns:pic="http://schemas.openxmlformats.org/drawingml/2006/picture">
                   <pic:nvPicPr>
-                    <pic:cNvPr id="447393681" name="Picture 1" descr="A diagram of a power spectrum&#10;&#10;AI-generated content may be incorrect."/>
+                    <pic:cNvPr id="1" name="Untitled"/>
                     <pic:cNvPicPr/>
                   </pic:nvPicPr>
                   <pic:blipFill>
@@ -10008,7 +9668,7 @@
                   <pic:spPr>
                     <a:xfrm>
                       <a:off x="0" y="0"/>
-                      <a:ext cx="5943600" cy="2302510"/>
+                      <a:ext cx="6467789" cy="2505845"/>
                     </a:xfrm>
                     <a:prstGeom prst="rect">
                       <a:avLst/>
@@ -10216,6 +9876,7 @@
         <w:rPr>
           <w:noProof/>
         </w:rPr>
+        <w:lastRenderedPageBreak/>
         <w:t>[onset, offset, data] = bifurcation_all_class(class, tstep, sigma);</w:t>
       </w:r>
     </w:p>
@@ -10262,7 +9923,6 @@
         <w:rPr>
           <w:noProof/>
         </w:rPr>
-        <w:lastRenderedPageBreak/>
         <w:t>t = (0:length(data)-1) / fs;</w:t>
       </w:r>
     </w:p>
@@ -10411,7 +10071,7 @@
     </w:p>
     <w:p>
       <w:pPr>
-        <w:divId w:val="736897241"/>
+        <w:divId w:val="75326379"/>
         <w:rPr>
           <w:rFonts w:ascii="Consolas" w:eastAsia="Times New Roman" w:hAnsi="Consolas"/>
           <w:color w:val="404040"/>
@@ -10426,10 +10086,10 @@
           <w:color w:val="404040"/>
         </w:rPr>
         <w:drawing>
-          <wp:inline distT="0" distB="0" distL="0" distR="0" wp14:anchorId="61FD91CB" wp14:editId="61FD91CC">
+          <wp:inline distT="0" distB="0" distL="0" distR="0" wp14:anchorId="3D1EBC6D" wp14:editId="5F2F8148">
             <wp:extent cx="4000500" cy="3002280"/>
             <wp:effectExtent l="0" t="0" r="0" b="7620"/>
-            <wp:docPr id="410981725" name="Picture 410981725"/>
+            <wp:docPr id="481338076" name="Picture 481338076"/>
             <wp:cNvGraphicFramePr>
               <a:graphicFrameLocks xmlns:a="http://schemas.openxmlformats.org/drawingml/2006/main" noChangeAspect="1"/>
             </wp:cNvGraphicFramePr>
@@ -10553,7 +10213,7 @@
     </w:p>
     <w:p>
       <w:pPr>
-        <w:divId w:val="309750325"/>
+        <w:divId w:val="1531646710"/>
         <w:rPr>
           <w:rFonts w:ascii="Consolas" w:eastAsia="Times New Roman" w:hAnsi="Consolas"/>
           <w:color w:val="212121"/>
@@ -10576,15 +10236,7 @@
         <w:pStyle w:val="Text"/>
       </w:pPr>
       <w:r>
-        <w:t xml:space="preserve">We </w:t>
-      </w:r>
-      <w:proofErr w:type="gramStart"/>
-      <w:r>
-        <w:t>adjust</w:t>
-      </w:r>
-      <w:proofErr w:type="gramEnd"/>
-      <w:r>
-        <w:t xml:space="preserve"> the sampling rate of simulated seizures such that spike frequency was consistent with clinical guidelines. According to AES, a seizure consists of rhythmic bursting activity between 1-30 Hz</w:t>
+        <w:t>We adjust the sampling rate of simulated seizures such that spike frequency was consistent with clinical guidelines. According to AES, a seizure consists of rhythmic bursting activity between 1-30 Hz</w:t>
       </w:r>
     </w:p>
     <w:p>
@@ -10887,7 +10539,7 @@
     </w:p>
     <w:p>
       <w:pPr>
-        <w:divId w:val="2094546295"/>
+        <w:divId w:val="402021706"/>
         <w:rPr>
           <w:rFonts w:ascii="Consolas" w:eastAsia="Times New Roman" w:hAnsi="Consolas"/>
           <w:color w:val="212121"/>
@@ -10907,7 +10559,7 @@
     </w:p>
     <w:p>
       <w:pPr>
-        <w:divId w:val="336735241"/>
+        <w:divId w:val="545920282"/>
         <w:rPr>
           <w:rFonts w:ascii="Consolas" w:eastAsia="Times New Roman" w:hAnsi="Consolas"/>
           <w:color w:val="212121"/>
@@ -10927,7 +10579,7 @@
     </w:p>
     <w:p>
       <w:pPr>
-        <w:divId w:val="1094714439"/>
+        <w:divId w:val="1913465135"/>
         <w:rPr>
           <w:rFonts w:ascii="Consolas" w:eastAsia="Times New Roman" w:hAnsi="Consolas"/>
           <w:color w:val="212121"/>
@@ -10947,7 +10599,7 @@
     </w:p>
     <w:p>
       <w:pPr>
-        <w:divId w:val="1961259892"/>
+        <w:divId w:val="1263757051"/>
         <w:rPr>
           <w:rFonts w:ascii="Consolas" w:eastAsia="Times New Roman" w:hAnsi="Consolas"/>
           <w:color w:val="212121"/>
@@ -11019,15 +10671,7 @@
         <w:pStyle w:val="Text"/>
       </w:pPr>
       <w:r>
-        <w:t xml:space="preserve">Spontaneous DC shifts reflect alterations in the excitation level of neuronal membrane </w:t>
-      </w:r>
-      <w:proofErr w:type="gramStart"/>
-      <w:r>
-        <w:t>potentials</w:t>
-      </w:r>
-      <w:proofErr w:type="gramEnd"/>
-      <w:r>
-        <w:t>. The rapid charge accumulation at the electrode-electrolyte interface causes electrode polarization which induces a baseline drift that is distinguished by an electrode’s material properties. Modern EEG recording equipment uses alternating current (AC) amplifiers with low-frequency high-pass filters to perform baseline correction once amplifier saturation occurs. To emulate the residual baseline drift observed from platinum-iridium electrodes in human EEG, we applied 6th order digital high-pass filters with cutoff frequencies between 0.1 and 1 Hz</w:t>
+        <w:t>Spontaneous DC shifts reflect alterations in the excitation level of neuronal membrane potentials. The rapid charge accumulation at the electrode-electrolyte interface causes electrode polarization which induces a baseline drift that is distinguished by an electrode’s material properties. Modern EEG recording equipment uses alternating current (AC) amplifiers with low-frequency high-pass filters to perform baseline correction once amplifier saturation occurs. To emulate the residual baseline drift observed from platinum-iridium electrodes in human EEG, we applied 6th order digital high-pass filters with cutoff frequencies between 0.1 and 1 Hz</w:t>
       </w:r>
     </w:p>
     <w:p>
@@ -11040,10 +10684,10 @@
         </w:rPr>
         <w:lastRenderedPageBreak/>
         <w:drawing>
-          <wp:inline distT="0" distB="0" distL="0" distR="0" wp14:anchorId="61FD91CD" wp14:editId="61FD91CE">
+          <wp:inline distT="0" distB="0" distL="0" distR="0" wp14:anchorId="3C7F9647" wp14:editId="05B4E395">
             <wp:extent cx="4276725" cy="7077075"/>
             <wp:effectExtent l="0" t="0" r="0" b="0"/>
-            <wp:docPr id="1741412245" name="Untitled"/>
+            <wp:docPr id="996216771" name="Untitled"/>
             <wp:cNvGraphicFramePr/>
             <a:graphic xmlns:a="http://schemas.openxmlformats.org/drawingml/2006/main">
               <a:graphicData uri="http://schemas.openxmlformats.org/drawingml/2006/picture">
@@ -11341,7 +10985,7 @@
     </w:p>
     <w:p>
       <w:pPr>
-        <w:divId w:val="1489438451"/>
+        <w:divId w:val="1764491637"/>
         <w:rPr>
           <w:rFonts w:ascii="Consolas" w:eastAsia="Times New Roman" w:hAnsi="Consolas"/>
           <w:color w:val="404040"/>
@@ -11356,10 +11000,10 @@
           <w:color w:val="404040"/>
         </w:rPr>
         <w:drawing>
-          <wp:inline distT="0" distB="0" distL="0" distR="0" wp14:anchorId="61FD91CF" wp14:editId="61FD91D0">
+          <wp:inline distT="0" distB="0" distL="0" distR="0" wp14:anchorId="078B910A" wp14:editId="1047F22B">
             <wp:extent cx="4000500" cy="3002280"/>
             <wp:effectExtent l="0" t="0" r="0" b="7620"/>
-            <wp:docPr id="827433290" name="Picture 827433290"/>
+            <wp:docPr id="1186025984" name="Picture 1186025984"/>
             <wp:cNvGraphicFramePr>
               <a:graphicFrameLocks xmlns:a="http://schemas.openxmlformats.org/drawingml/2006/main" noChangeAspect="1"/>
             </wp:cNvGraphicFramePr>
@@ -11423,10 +11067,10 @@
         </w:rPr>
         <w:lastRenderedPageBreak/>
         <w:drawing>
-          <wp:inline distT="0" distB="0" distL="0" distR="0" wp14:anchorId="61FD91D1" wp14:editId="545B7B43">
-            <wp:extent cx="6318885" cy="3765510"/>
+          <wp:inline distT="0" distB="0" distL="0" distR="0" wp14:anchorId="332224AD" wp14:editId="5459EB6E">
+            <wp:extent cx="6342592" cy="3779638"/>
             <wp:effectExtent l="0" t="0" r="0" b="0"/>
-            <wp:docPr id="1181397313" name="adding_noise.png"/>
+            <wp:docPr id="1479658193" name="adding_noise.png"/>
             <wp:cNvGraphicFramePr/>
             <a:graphic xmlns:a="http://schemas.openxmlformats.org/drawingml/2006/main">
               <a:graphicData uri="http://schemas.openxmlformats.org/drawingml/2006/picture">
@@ -11444,7 +11088,7 @@
                   <pic:spPr>
                     <a:xfrm>
                       <a:off x="0" y="0"/>
-                      <a:ext cx="6329660" cy="3771931"/>
+                      <a:ext cx="6348175" cy="3782965"/>
                     </a:xfrm>
                     <a:prstGeom prst="rect">
                       <a:avLst/>
@@ -12627,7 +12271,7 @@
     </w:p>
     <w:p>
       <w:pPr>
-        <w:divId w:val="1741051706"/>
+        <w:divId w:val="1552035589"/>
         <w:rPr>
           <w:rFonts w:ascii="Consolas" w:eastAsia="Times New Roman" w:hAnsi="Consolas"/>
           <w:color w:val="404040"/>
@@ -12642,10 +12286,10 @@
           <w:color w:val="404040"/>
         </w:rPr>
         <w:drawing>
-          <wp:inline distT="0" distB="0" distL="0" distR="0" wp14:anchorId="61FD91D3" wp14:editId="61FD91D4">
+          <wp:inline distT="0" distB="0" distL="0" distR="0" wp14:anchorId="7095FD03" wp14:editId="4518497C">
             <wp:extent cx="4000500" cy="3002280"/>
             <wp:effectExtent l="0" t="0" r="0" b="7620"/>
-            <wp:docPr id="196110203" name="Picture 196110203"/>
+            <wp:docPr id="1908718521" name="Picture 1908718521"/>
             <wp:cNvGraphicFramePr>
               <a:graphicFrameLocks xmlns:a="http://schemas.openxmlformats.org/drawingml/2006/main" noChangeAspect="1"/>
             </wp:cNvGraphicFramePr>
@@ -12696,23 +12340,7 @@
         <w:pStyle w:val="Text"/>
       </w:pPr>
       <w:r>
-        <w:t xml:space="preserve">This plot shows the final post-processed data, once it has been electrode-drift corrected, flipped to double the dataset, and approximately 20% and </w:t>
-      </w:r>
-      <w:proofErr w:type="gramStart"/>
-      <w:r>
-        <w:t>40%%</w:t>
-      </w:r>
-      <w:proofErr w:type="gramEnd"/>
-      <w:r>
-        <w:t xml:space="preserve"> signal acquisition noise has been added </w:t>
-      </w:r>
-      <w:proofErr w:type="spellStart"/>
-      <w:r>
-        <w:t>overtop</w:t>
-      </w:r>
-      <w:proofErr w:type="spellEnd"/>
-      <w:r>
-        <w:t xml:space="preserve">. </w:t>
+        <w:t>This plot shows the final post-processed data, once it has been electrode-drift corrected, flipped to double the dataset, and approximately 20% and 40%% signal acquisition noise has been added overtop</w:t>
       </w:r>
     </w:p>
     <w:sectPr>
@@ -12727,10 +12355,10 @@
 <file path=word/numbering.xml><?xml version="1.0" encoding="utf-8"?>
 <w:numbering xmlns:wpc="http://schemas.microsoft.com/office/word/2010/wordprocessingCanvas" xmlns:cx="http://schemas.microsoft.com/office/drawing/2014/chartex" xmlns:cx1="http://schemas.microsoft.com/office/drawing/2015/9/8/chartex" xmlns:cx2="http://schemas.microsoft.com/office/drawing/2015/10/21/chartex" xmlns:cx3="http://schemas.microsoft.com/office/drawing/2016/5/9/chartex" xmlns:cx4="http://schemas.microsoft.com/office/drawing/2016/5/10/chartex" xmlns:cx5="http://schemas.microsoft.com/office/drawing/2016/5/11/chartex" xmlns:cx6="http://schemas.microsoft.com/office/drawing/2016/5/12/chartex" xmlns:cx7="http://schemas.microsoft.com/office/drawing/2016/5/13/chartex" xmlns:cx8="http://schemas.microsoft.com/office/drawing/2016/5/14/chartex" xmlns:mc="http://schemas.openxmlformats.org/markup-compatibility/2006" xmlns:aink="http://schemas.microsoft.com/office/drawing/2016/ink" xmlns:am3d="http://schemas.microsoft.com/office/drawing/2017/model3d" xmlns:o="urn:schemas-microsoft-com:office:office" xmlns:oel="http://schemas.microsoft.com/office/2019/extlst" xmlns:r="http://schemas.openxmlformats.org/officeDocument/2006/relationships" xmlns:m="http://schemas.openxmlformats.org/officeDocument/2006/math" xmlns:v="urn:schemas-microsoft-com:vml" xmlns:wp14="http://schemas.microsoft.com/office/word/2010/wordprocessingDrawing" xmlns:wp="http://schemas.openxmlformats.org/drawingml/2006/wordprocessingDrawing" xmlns:w10="urn:schemas-microsoft-com:office:word" xmlns:w="http://schemas.openxmlformats.org/wordprocessingml/2006/main" xmlns:w14="http://schemas.microsoft.com/office/word/2010/wordml" xmlns:w15="http://schemas.microsoft.com/office/word/2012/wordml" xmlns:w16cex="http://schemas.microsoft.com/office/word/2018/wordml/cex" xmlns:w16cid="http://schemas.microsoft.com/office/word/2016/wordml/cid" xmlns:w16="http://schemas.microsoft.com/office/word/2018/wordml" xmlns:w16du="http://schemas.microsoft.com/office/word/2023/wordml/word16du" xmlns:w16sdtdh="http://schemas.microsoft.com/office/word/2020/wordml/sdtdatahash" xmlns:w16sdtfl="http://schemas.microsoft.com/office/word/2024/wordml/sdtformatlock" xmlns:w16se="http://schemas.microsoft.com/office/word/2015/wordml/symex" xmlns:wpg="http://schemas.microsoft.com/office/word/2010/wordprocessingGroup" xmlns:wpi="http://schemas.microsoft.com/office/word/2010/wordprocessingInk" xmlns:wne="http://schemas.microsoft.com/office/word/2006/wordml" xmlns:wps="http://schemas.microsoft.com/office/word/2010/wordprocessingShape" mc:Ignorable="w14 w15 w16se w16cid w16 w16cex w16sdtdh w16sdtfl w16du wp14">
   <w:abstractNum w:abstractNumId="0" w15:restartNumberingAfterBreak="0">
-    <w:nsid w:val="56A23C98"/>
+    <w:nsid w:val="789833E0"/>
     <w:multiLevelType w:val="hybridMultilevel"/>
-    <w:tmpl w:val="B148CB84"/>
-    <w:lvl w:ilvl="0" w:tplc="28907978">
+    <w:tmpl w:val="903E04B8"/>
+    <w:lvl w:ilvl="0" w:tplc="7F844B84">
       <w:start w:val="1"/>
       <w:numFmt w:val="bullet"/>
       <w:lvlText w:val=""/>
@@ -12742,48 +12370,48 @@
         <w:rFonts w:ascii="Symbol" w:hAnsi="Symbol" w:hint="default"/>
       </w:rPr>
     </w:lvl>
-    <w:lvl w:ilvl="1" w:tplc="51DCFC28">
+    <w:lvl w:ilvl="1" w:tplc="860C1BF2">
       <w:numFmt w:val="decimal"/>
       <w:lvlText w:val=""/>
       <w:lvlJc w:val="left"/>
     </w:lvl>
-    <w:lvl w:ilvl="2" w:tplc="24A4127C">
+    <w:lvl w:ilvl="2" w:tplc="9D101658">
       <w:numFmt w:val="decimal"/>
       <w:lvlText w:val=""/>
       <w:lvlJc w:val="left"/>
     </w:lvl>
-    <w:lvl w:ilvl="3" w:tplc="8B8E2D86">
+    <w:lvl w:ilvl="3" w:tplc="84F2B2D8">
       <w:numFmt w:val="decimal"/>
       <w:lvlText w:val=""/>
       <w:lvlJc w:val="left"/>
     </w:lvl>
-    <w:lvl w:ilvl="4" w:tplc="CE925CA6">
+    <w:lvl w:ilvl="4" w:tplc="ADE4B3E4">
       <w:numFmt w:val="decimal"/>
       <w:lvlText w:val=""/>
       <w:lvlJc w:val="left"/>
     </w:lvl>
-    <w:lvl w:ilvl="5" w:tplc="A52894DC">
+    <w:lvl w:ilvl="5" w:tplc="CAA81BC0">
       <w:numFmt w:val="decimal"/>
       <w:lvlText w:val=""/>
       <w:lvlJc w:val="left"/>
     </w:lvl>
-    <w:lvl w:ilvl="6" w:tplc="529229B0">
+    <w:lvl w:ilvl="6" w:tplc="D552421A">
       <w:numFmt w:val="decimal"/>
       <w:lvlText w:val=""/>
       <w:lvlJc w:val="left"/>
     </w:lvl>
-    <w:lvl w:ilvl="7" w:tplc="8EA838BA">
+    <w:lvl w:ilvl="7" w:tplc="72EE8072">
       <w:numFmt w:val="decimal"/>
       <w:lvlText w:val=""/>
       <w:lvlJc w:val="left"/>
     </w:lvl>
-    <w:lvl w:ilvl="8" w:tplc="C0C01376">
+    <w:lvl w:ilvl="8" w:tplc="14AEA294">
       <w:numFmt w:val="decimal"/>
       <w:lvlText w:val=""/>
       <w:lvlJc w:val="left"/>
     </w:lvl>
   </w:abstractNum>
-  <w:num w:numId="1" w16cid:durableId="343827605">
+  <w:num w:numId="1" w16cid:durableId="1741249233">
     <w:abstractNumId w:val="0"/>
   </w:num>
 </w:numbering>
@@ -13501,17 +13129,17 @@
 
 <file path=metadata/mwcorePropertiesExtension.xml><?xml version="1.0" encoding="utf-8"?>
 <mwcoreProperties xmlns="http://schemas.mathworks.com/package/2014/corePropertiesExtension">
-  <uuid>d869a1f4-cdc6-44ba-be3f-bf99e99c49f5</uuid>
+  <uuid>d8451835-34ee-4e01-8b9e-de210c8653c5</uuid>
 </mwcoreProperties>
 </file>
 
 <file path=metadata/mwcorePropertiesReleaseInfo.xml><?xml version="1.0" encoding="utf-8"?>
 <!-- Version information for MathWorks R2024a Release -->
 <MathWorks_version_info>
-  <version>24.1.0.2689473</version>
+  <version>24.1.0.2578822</version>
   <release>R2024a</release>
-  <description>Update 6</description>
-  <date>Jul 29 2024</date>
-  <checksum>1545122120</checksum>
+  <description>Update 2</description>
+  <date>Apr 09 2024</date>
+  <checksum>3214260941</checksum>
 </MathWorks_version_info>
 </file>